--- a/Rapport_FR.docx
+++ b/Rapport_FR.docx
@@ -14819,6 +14819,2292 @@
           <w:rFonts w:ascii="Calibri" w:hAnsi="Calibri" w:cs="Calibri"/>
         </w:rPr>
         <w:t>Un identifiant (SSID) et un mot de passe simples sont définis afin de permettre une capture contrôlée. Ce réseau isolé constitue le périmètre d’essai dans lequel les échanges radio pourront être observés sans interférence avec des réseaux extérieurs. Cette configuration initiale garantit un cadre légal et maîtrisé pour les opérations de capture.</w:t>
+      </w:r>
+    </w:p>
+    <w:p>
+      <w:pPr>
+        <w:rPr>
+          <w:rFonts w:ascii="Calibri" w:hAnsi="Calibri" w:cs="Calibri"/>
+        </w:rPr>
+      </w:pPr>
+    </w:p>
+    <w:p>
+      <w:pPr>
+        <w:rPr>
+          <w:rFonts w:ascii="Calibri" w:hAnsi="Calibri" w:cs="Calibri"/>
+          <w:lang w:val="en-US"/>
+        </w:rPr>
+      </w:pPr>
+      <w:proofErr w:type="gramStart"/>
+      <w:r>
+        <w:rPr>
+          <w:rFonts w:ascii="Calibri" w:hAnsi="Calibri" w:cs="Calibri"/>
+          <w:lang w:val="en-US"/>
+        </w:rPr>
+        <w:t>#include</w:t>
+      </w:r>
+      <w:proofErr w:type="gramEnd"/>
+      <w:r>
+        <w:rPr>
+          <w:rFonts w:ascii="Calibri" w:hAnsi="Calibri" w:cs="Calibri"/>
+          <w:lang w:val="en-US"/>
+        </w:rPr>
+        <w:t xml:space="preserve"> &lt;</w:t>
+      </w:r>
+      <w:proofErr w:type="spellStart"/>
+      <w:r>
+        <w:rPr>
+          <w:rFonts w:ascii="Calibri" w:hAnsi="Calibri" w:cs="Calibri"/>
+          <w:lang w:val="en-US"/>
+        </w:rPr>
+        <w:t>WiFi.h</w:t>
+      </w:r>
+      <w:proofErr w:type="spellEnd"/>
+      <w:r>
+        <w:rPr>
+          <w:rFonts w:ascii="Calibri" w:hAnsi="Calibri" w:cs="Calibri"/>
+          <w:lang w:val="en-US"/>
+        </w:rPr>
+        <w:t>&gt;</w:t>
+      </w:r>
+    </w:p>
+    <w:p>
+      <w:pPr>
+        <w:rPr>
+          <w:rFonts w:ascii="Calibri" w:hAnsi="Calibri" w:cs="Calibri"/>
+          <w:lang w:val="en-US"/>
+        </w:rPr>
+      </w:pPr>
+    </w:p>
+    <w:p>
+      <w:pPr>
+        <w:rPr>
+          <w:rFonts w:ascii="Calibri" w:hAnsi="Calibri" w:cs="Calibri"/>
+          <w:lang w:val="en-US"/>
+        </w:rPr>
+      </w:pPr>
+      <w:r>
+        <w:rPr>
+          <w:rFonts w:ascii="Calibri" w:hAnsi="Calibri" w:cs="Calibri"/>
+          <w:lang w:val="en-US"/>
+        </w:rPr>
+        <w:t xml:space="preserve">const char* </w:t>
+      </w:r>
+      <w:proofErr w:type="spellStart"/>
+      <w:r>
+        <w:rPr>
+          <w:rFonts w:ascii="Calibri" w:hAnsi="Calibri" w:cs="Calibri"/>
+          <w:lang w:val="en-US"/>
+        </w:rPr>
+        <w:t>ssid</w:t>
+      </w:r>
+      <w:proofErr w:type="spellEnd"/>
+      <w:r>
+        <w:rPr>
+          <w:rFonts w:ascii="Calibri" w:hAnsi="Calibri" w:cs="Calibri"/>
+          <w:lang w:val="en-US"/>
+        </w:rPr>
+        <w:t xml:space="preserve">     = "M5TAB5</w:t>
+      </w:r>
+      <w:proofErr w:type="gramStart"/>
+      <w:r>
+        <w:rPr>
+          <w:rFonts w:ascii="Calibri" w:hAnsi="Calibri" w:cs="Calibri"/>
+          <w:lang w:val="en-US"/>
+        </w:rPr>
+        <w:t>";</w:t>
+      </w:r>
+      <w:proofErr w:type="gramEnd"/>
+    </w:p>
+    <w:p>
+      <w:pPr>
+        <w:rPr>
+          <w:rFonts w:ascii="Calibri" w:hAnsi="Calibri" w:cs="Calibri"/>
+          <w:lang w:val="en-US"/>
+        </w:rPr>
+      </w:pPr>
+      <w:r>
+        <w:rPr>
+          <w:rFonts w:ascii="Calibri" w:hAnsi="Calibri" w:cs="Calibri"/>
+          <w:lang w:val="en-US"/>
+        </w:rPr>
+        <w:t>const char* password = "password1234</w:t>
+      </w:r>
+      <w:proofErr w:type="gramStart"/>
+      <w:r>
+        <w:rPr>
+          <w:rFonts w:ascii="Calibri" w:hAnsi="Calibri" w:cs="Calibri"/>
+          <w:lang w:val="en-US"/>
+        </w:rPr>
+        <w:t>";</w:t>
+      </w:r>
+      <w:proofErr w:type="gramEnd"/>
+    </w:p>
+    <w:p>
+      <w:pPr>
+        <w:rPr>
+          <w:rFonts w:ascii="Calibri" w:hAnsi="Calibri" w:cs="Calibri"/>
+          <w:lang w:val="en-US"/>
+        </w:rPr>
+      </w:pPr>
+      <w:proofErr w:type="spellStart"/>
+      <w:r>
+        <w:rPr>
+          <w:rFonts w:ascii="Calibri" w:hAnsi="Calibri" w:cs="Calibri"/>
+          <w:lang w:val="en-US"/>
+        </w:rPr>
+        <w:t>WiFiServer</w:t>
+      </w:r>
+      <w:proofErr w:type="spellEnd"/>
+      <w:r>
+        <w:rPr>
+          <w:rFonts w:ascii="Calibri" w:hAnsi="Calibri" w:cs="Calibri"/>
+          <w:lang w:val="en-US"/>
+        </w:rPr>
+        <w:t xml:space="preserve"> </w:t>
+      </w:r>
+      <w:proofErr w:type="gramStart"/>
+      <w:r>
+        <w:rPr>
+          <w:rFonts w:ascii="Calibri" w:hAnsi="Calibri" w:cs="Calibri"/>
+          <w:lang w:val="en-US"/>
+        </w:rPr>
+        <w:t>server(</w:t>
+      </w:r>
+      <w:proofErr w:type="gramEnd"/>
+      <w:r>
+        <w:rPr>
+          <w:rFonts w:ascii="Calibri" w:hAnsi="Calibri" w:cs="Calibri"/>
+          <w:lang w:val="en-US"/>
+        </w:rPr>
+        <w:t>4210</w:t>
+      </w:r>
+      <w:proofErr w:type="gramStart"/>
+      <w:r>
+        <w:rPr>
+          <w:rFonts w:ascii="Calibri" w:hAnsi="Calibri" w:cs="Calibri"/>
+          <w:lang w:val="en-US"/>
+        </w:rPr>
+        <w:t>);</w:t>
+      </w:r>
+      <w:proofErr w:type="gramEnd"/>
+    </w:p>
+    <w:p>
+      <w:pPr>
+        <w:rPr>
+          <w:rFonts w:ascii="Calibri" w:hAnsi="Calibri" w:cs="Calibri"/>
+          <w:lang w:val="en-US"/>
+        </w:rPr>
+      </w:pPr>
+    </w:p>
+    <w:p>
+      <w:pPr>
+        <w:rPr>
+          <w:rFonts w:ascii="Calibri" w:hAnsi="Calibri" w:cs="Calibri"/>
+          <w:lang w:val="en-US"/>
+        </w:rPr>
+      </w:pPr>
+      <w:r>
+        <w:rPr>
+          <w:rFonts w:ascii="Calibri" w:hAnsi="Calibri" w:cs="Calibri"/>
+          <w:lang w:val="en-US"/>
+        </w:rPr>
+        <w:t xml:space="preserve">const int MAX_CLIENTS = </w:t>
+      </w:r>
+      <w:proofErr w:type="gramStart"/>
+      <w:r>
+        <w:rPr>
+          <w:rFonts w:ascii="Calibri" w:hAnsi="Calibri" w:cs="Calibri"/>
+          <w:lang w:val="en-US"/>
+        </w:rPr>
+        <w:t>5;</w:t>
+      </w:r>
+      <w:proofErr w:type="gramEnd"/>
+    </w:p>
+    <w:p>
+      <w:pPr>
+        <w:rPr>
+          <w:rFonts w:ascii="Calibri" w:hAnsi="Calibri" w:cs="Calibri"/>
+          <w:lang w:val="en-US"/>
+        </w:rPr>
+      </w:pPr>
+      <w:proofErr w:type="spellStart"/>
+      <w:r>
+        <w:rPr>
+          <w:rFonts w:ascii="Calibri" w:hAnsi="Calibri" w:cs="Calibri"/>
+          <w:lang w:val="en-US"/>
+        </w:rPr>
+        <w:t>WiFiClient</w:t>
+      </w:r>
+      <w:proofErr w:type="spellEnd"/>
+      <w:r>
+        <w:rPr>
+          <w:rFonts w:ascii="Calibri" w:hAnsi="Calibri" w:cs="Calibri"/>
+          <w:lang w:val="en-US"/>
+        </w:rPr>
+        <w:t xml:space="preserve"> </w:t>
+      </w:r>
+      <w:proofErr w:type="gramStart"/>
+      <w:r>
+        <w:rPr>
+          <w:rFonts w:ascii="Calibri" w:hAnsi="Calibri" w:cs="Calibri"/>
+          <w:lang w:val="en-US"/>
+        </w:rPr>
+        <w:t>clients[</w:t>
+      </w:r>
+      <w:proofErr w:type="gramEnd"/>
+      <w:r>
+        <w:rPr>
+          <w:rFonts w:ascii="Calibri" w:hAnsi="Calibri" w:cs="Calibri"/>
+          <w:lang w:val="en-US"/>
+        </w:rPr>
+        <w:t>MAX_CLIENTS</w:t>
+      </w:r>
+      <w:proofErr w:type="gramStart"/>
+      <w:r>
+        <w:rPr>
+          <w:rFonts w:ascii="Calibri" w:hAnsi="Calibri" w:cs="Calibri"/>
+          <w:lang w:val="en-US"/>
+        </w:rPr>
+        <w:t>];</w:t>
+      </w:r>
+      <w:proofErr w:type="gramEnd"/>
+    </w:p>
+    <w:p>
+      <w:pPr>
+        <w:rPr>
+          <w:rFonts w:ascii="Calibri" w:hAnsi="Calibri" w:cs="Calibri"/>
+          <w:lang w:val="en-US"/>
+        </w:rPr>
+      </w:pPr>
+    </w:p>
+    <w:p>
+      <w:pPr>
+        <w:rPr>
+          <w:rFonts w:ascii="Calibri" w:hAnsi="Calibri" w:cs="Calibri"/>
+          <w:lang w:val="en-US"/>
+        </w:rPr>
+      </w:pPr>
+      <w:r>
+        <w:rPr>
+          <w:rFonts w:ascii="Calibri" w:hAnsi="Calibri" w:cs="Calibri"/>
+          <w:lang w:val="en-US"/>
+        </w:rPr>
+        <w:t xml:space="preserve">void </w:t>
+      </w:r>
+      <w:proofErr w:type="gramStart"/>
+      <w:r>
+        <w:rPr>
+          <w:rFonts w:ascii="Calibri" w:hAnsi="Calibri" w:cs="Calibri"/>
+          <w:lang w:val="en-US"/>
+        </w:rPr>
+        <w:t>setup(</w:t>
+      </w:r>
+      <w:proofErr w:type="gramEnd"/>
+      <w:r>
+        <w:rPr>
+          <w:rFonts w:ascii="Calibri" w:hAnsi="Calibri" w:cs="Calibri"/>
+          <w:lang w:val="en-US"/>
+        </w:rPr>
+        <w:t>) {</w:t>
+      </w:r>
+    </w:p>
+    <w:p>
+      <w:pPr>
+        <w:rPr>
+          <w:rFonts w:ascii="Calibri" w:hAnsi="Calibri" w:cs="Calibri"/>
+          <w:lang w:val="en-US"/>
+        </w:rPr>
+      </w:pPr>
+      <w:r>
+        <w:rPr>
+          <w:rFonts w:ascii="Calibri" w:hAnsi="Calibri" w:cs="Calibri"/>
+          <w:lang w:val="en-US"/>
+        </w:rPr>
+        <w:t xml:space="preserve">    </w:t>
+      </w:r>
+      <w:proofErr w:type="spellStart"/>
+      <w:r>
+        <w:rPr>
+          <w:rFonts w:ascii="Calibri" w:hAnsi="Calibri" w:cs="Calibri"/>
+          <w:lang w:val="en-US"/>
+        </w:rPr>
+        <w:t>Serial.begin</w:t>
+      </w:r>
+      <w:proofErr w:type="spellEnd"/>
+      <w:r>
+        <w:rPr>
+          <w:rFonts w:ascii="Calibri" w:hAnsi="Calibri" w:cs="Calibri"/>
+          <w:lang w:val="en-US"/>
+        </w:rPr>
+        <w:t>(115200</w:t>
+      </w:r>
+      <w:proofErr w:type="gramStart"/>
+      <w:r>
+        <w:rPr>
+          <w:rFonts w:ascii="Calibri" w:hAnsi="Calibri" w:cs="Calibri"/>
+          <w:lang w:val="en-US"/>
+        </w:rPr>
+        <w:t>);</w:t>
+      </w:r>
+      <w:proofErr w:type="gramEnd"/>
+    </w:p>
+    <w:p>
+      <w:pPr>
+        <w:rPr>
+          <w:rFonts w:ascii="Calibri" w:hAnsi="Calibri" w:cs="Calibri"/>
+          <w:lang w:val="en-US"/>
+        </w:rPr>
+      </w:pPr>
+    </w:p>
+    <w:p>
+      <w:pPr>
+        <w:rPr>
+          <w:rFonts w:ascii="Calibri" w:hAnsi="Calibri" w:cs="Calibri"/>
+          <w:lang w:val="en-US"/>
+        </w:rPr>
+      </w:pPr>
+      <w:r>
+        <w:rPr>
+          <w:rFonts w:ascii="Calibri" w:hAnsi="Calibri" w:cs="Calibri"/>
+          <w:lang w:val="en-US"/>
+        </w:rPr>
+        <w:t xml:space="preserve">    </w:t>
+      </w:r>
+      <w:proofErr w:type="spellStart"/>
+      <w:r>
+        <w:rPr>
+          <w:rFonts w:ascii="Calibri" w:hAnsi="Calibri" w:cs="Calibri"/>
+          <w:lang w:val="en-US"/>
+        </w:rPr>
+        <w:t>WiFi.mode</w:t>
+      </w:r>
+      <w:proofErr w:type="spellEnd"/>
+      <w:r>
+        <w:rPr>
+          <w:rFonts w:ascii="Calibri" w:hAnsi="Calibri" w:cs="Calibri"/>
+          <w:lang w:val="en-US"/>
+        </w:rPr>
+        <w:t>(WIFI_AP</w:t>
+      </w:r>
+      <w:proofErr w:type="gramStart"/>
+      <w:r>
+        <w:rPr>
+          <w:rFonts w:ascii="Calibri" w:hAnsi="Calibri" w:cs="Calibri"/>
+          <w:lang w:val="en-US"/>
+        </w:rPr>
+        <w:t>);</w:t>
+      </w:r>
+      <w:proofErr w:type="gramEnd"/>
+    </w:p>
+    <w:p>
+      <w:pPr>
+        <w:rPr>
+          <w:rFonts w:ascii="Calibri" w:hAnsi="Calibri" w:cs="Calibri"/>
+          <w:lang w:val="en-US"/>
+        </w:rPr>
+      </w:pPr>
+      <w:r>
+        <w:rPr>
+          <w:rFonts w:ascii="Calibri" w:hAnsi="Calibri" w:cs="Calibri"/>
+          <w:lang w:val="en-US"/>
+        </w:rPr>
+        <w:t xml:space="preserve">    </w:t>
+      </w:r>
+      <w:proofErr w:type="spellStart"/>
+      <w:r>
+        <w:rPr>
+          <w:rFonts w:ascii="Calibri" w:hAnsi="Calibri" w:cs="Calibri"/>
+          <w:lang w:val="en-US"/>
+        </w:rPr>
+        <w:t>WiFi.softAP</w:t>
+      </w:r>
+      <w:proofErr w:type="spellEnd"/>
+      <w:r>
+        <w:rPr>
+          <w:rFonts w:ascii="Calibri" w:hAnsi="Calibri" w:cs="Calibri"/>
+          <w:lang w:val="en-US"/>
+        </w:rPr>
+        <w:t>(</w:t>
+      </w:r>
+      <w:proofErr w:type="spellStart"/>
+      <w:r>
+        <w:rPr>
+          <w:rFonts w:ascii="Calibri" w:hAnsi="Calibri" w:cs="Calibri"/>
+          <w:lang w:val="en-US"/>
+        </w:rPr>
+        <w:t>ssid</w:t>
+      </w:r>
+      <w:proofErr w:type="spellEnd"/>
+      <w:r>
+        <w:rPr>
+          <w:rFonts w:ascii="Calibri" w:hAnsi="Calibri" w:cs="Calibri"/>
+          <w:lang w:val="en-US"/>
+        </w:rPr>
+        <w:t>, password</w:t>
+      </w:r>
+      <w:proofErr w:type="gramStart"/>
+      <w:r>
+        <w:rPr>
+          <w:rFonts w:ascii="Calibri" w:hAnsi="Calibri" w:cs="Calibri"/>
+          <w:lang w:val="en-US"/>
+        </w:rPr>
+        <w:t>);</w:t>
+      </w:r>
+      <w:proofErr w:type="gramEnd"/>
+    </w:p>
+    <w:p>
+      <w:pPr>
+        <w:rPr>
+          <w:rFonts w:ascii="Calibri" w:hAnsi="Calibri" w:cs="Calibri"/>
+          <w:lang w:val="en-US"/>
+        </w:rPr>
+      </w:pPr>
+      <w:r>
+        <w:rPr>
+          <w:rFonts w:ascii="Calibri" w:hAnsi="Calibri" w:cs="Calibri"/>
+          <w:lang w:val="en-US"/>
+        </w:rPr>
+        <w:t xml:space="preserve">    </w:t>
+      </w:r>
+      <w:proofErr w:type="spellStart"/>
+      <w:r>
+        <w:rPr>
+          <w:rFonts w:ascii="Calibri" w:hAnsi="Calibri" w:cs="Calibri"/>
+          <w:lang w:val="en-US"/>
+        </w:rPr>
+        <w:t>Serial.println</w:t>
+      </w:r>
+      <w:proofErr w:type="spellEnd"/>
+      <w:r>
+        <w:rPr>
+          <w:rFonts w:ascii="Calibri" w:hAnsi="Calibri" w:cs="Calibri"/>
+          <w:lang w:val="en-US"/>
+        </w:rPr>
+        <w:t>("AP started"</w:t>
+      </w:r>
+      <w:proofErr w:type="gramStart"/>
+      <w:r>
+        <w:rPr>
+          <w:rFonts w:ascii="Calibri" w:hAnsi="Calibri" w:cs="Calibri"/>
+          <w:lang w:val="en-US"/>
+        </w:rPr>
+        <w:t>);</w:t>
+      </w:r>
+      <w:proofErr w:type="gramEnd"/>
+    </w:p>
+    <w:p>
+      <w:pPr>
+        <w:rPr>
+          <w:rFonts w:ascii="Calibri" w:hAnsi="Calibri" w:cs="Calibri"/>
+          <w:lang w:val="en-US"/>
+        </w:rPr>
+      </w:pPr>
+      <w:r>
+        <w:rPr>
+          <w:rFonts w:ascii="Calibri" w:hAnsi="Calibri" w:cs="Calibri"/>
+          <w:lang w:val="en-US"/>
+        </w:rPr>
+        <w:t xml:space="preserve">    </w:t>
+      </w:r>
+      <w:proofErr w:type="spellStart"/>
+      <w:r>
+        <w:rPr>
+          <w:rFonts w:ascii="Calibri" w:hAnsi="Calibri" w:cs="Calibri"/>
+          <w:lang w:val="en-US"/>
+        </w:rPr>
+        <w:t>Serial.print</w:t>
+      </w:r>
+      <w:proofErr w:type="spellEnd"/>
+      <w:r>
+        <w:rPr>
+          <w:rFonts w:ascii="Calibri" w:hAnsi="Calibri" w:cs="Calibri"/>
+          <w:lang w:val="en-US"/>
+        </w:rPr>
+        <w:t>("IP: "</w:t>
+      </w:r>
+      <w:proofErr w:type="gramStart"/>
+      <w:r>
+        <w:rPr>
+          <w:rFonts w:ascii="Calibri" w:hAnsi="Calibri" w:cs="Calibri"/>
+          <w:lang w:val="en-US"/>
+        </w:rPr>
+        <w:t>);</w:t>
+      </w:r>
+      <w:proofErr w:type="gramEnd"/>
+    </w:p>
+    <w:p>
+      <w:pPr>
+        <w:rPr>
+          <w:rFonts w:ascii="Calibri" w:hAnsi="Calibri" w:cs="Calibri"/>
+          <w:lang w:val="en-US"/>
+        </w:rPr>
+      </w:pPr>
+      <w:r>
+        <w:rPr>
+          <w:rFonts w:ascii="Calibri" w:hAnsi="Calibri" w:cs="Calibri"/>
+          <w:lang w:val="en-US"/>
+        </w:rPr>
+        <w:t xml:space="preserve">    </w:t>
+      </w:r>
+      <w:proofErr w:type="spellStart"/>
+      <w:r>
+        <w:rPr>
+          <w:rFonts w:ascii="Calibri" w:hAnsi="Calibri" w:cs="Calibri"/>
+          <w:lang w:val="en-US"/>
+        </w:rPr>
+        <w:t>Serial.println</w:t>
+      </w:r>
+      <w:proofErr w:type="spellEnd"/>
+      <w:r>
+        <w:rPr>
+          <w:rFonts w:ascii="Calibri" w:hAnsi="Calibri" w:cs="Calibri"/>
+          <w:lang w:val="en-US"/>
+        </w:rPr>
+        <w:t>(</w:t>
+      </w:r>
+      <w:proofErr w:type="spellStart"/>
+      <w:r>
+        <w:rPr>
+          <w:rFonts w:ascii="Calibri" w:hAnsi="Calibri" w:cs="Calibri"/>
+          <w:lang w:val="en-US"/>
+        </w:rPr>
+        <w:t>WiFi.softAPIP</w:t>
+      </w:r>
+      <w:proofErr w:type="spellEnd"/>
+      <w:r>
+        <w:rPr>
+          <w:rFonts w:ascii="Calibri" w:hAnsi="Calibri" w:cs="Calibri"/>
+          <w:lang w:val="en-US"/>
+        </w:rPr>
+        <w:t>()</w:t>
+      </w:r>
+      <w:proofErr w:type="gramStart"/>
+      <w:r>
+        <w:rPr>
+          <w:rFonts w:ascii="Calibri" w:hAnsi="Calibri" w:cs="Calibri"/>
+          <w:lang w:val="en-US"/>
+        </w:rPr>
+        <w:t>);</w:t>
+      </w:r>
+      <w:proofErr w:type="gramEnd"/>
+    </w:p>
+    <w:p>
+      <w:pPr>
+        <w:rPr>
+          <w:rFonts w:ascii="Calibri" w:hAnsi="Calibri" w:cs="Calibri"/>
+          <w:lang w:val="en-US"/>
+        </w:rPr>
+      </w:pPr>
+    </w:p>
+    <w:p>
+      <w:pPr>
+        <w:rPr>
+          <w:rFonts w:ascii="Calibri" w:hAnsi="Calibri" w:cs="Calibri"/>
+          <w:lang w:val="en-US"/>
+        </w:rPr>
+      </w:pPr>
+      <w:r>
+        <w:rPr>
+          <w:rFonts w:ascii="Calibri" w:hAnsi="Calibri" w:cs="Calibri"/>
+          <w:lang w:val="en-US"/>
+        </w:rPr>
+        <w:t xml:space="preserve">    </w:t>
+      </w:r>
+      <w:proofErr w:type="spellStart"/>
+      <w:proofErr w:type="gramStart"/>
+      <w:r>
+        <w:rPr>
+          <w:rFonts w:ascii="Calibri" w:hAnsi="Calibri" w:cs="Calibri"/>
+          <w:lang w:val="en-US"/>
+        </w:rPr>
+        <w:t>server.begin</w:t>
+      </w:r>
+      <w:proofErr w:type="spellEnd"/>
+      <w:proofErr w:type="gramEnd"/>
+      <w:r>
+        <w:rPr>
+          <w:rFonts w:ascii="Calibri" w:hAnsi="Calibri" w:cs="Calibri"/>
+          <w:lang w:val="en-US"/>
+        </w:rPr>
+        <w:t>(</w:t>
+      </w:r>
+      <w:proofErr w:type="gramStart"/>
+      <w:r>
+        <w:rPr>
+          <w:rFonts w:ascii="Calibri" w:hAnsi="Calibri" w:cs="Calibri"/>
+          <w:lang w:val="en-US"/>
+        </w:rPr>
+        <w:t>);</w:t>
+      </w:r>
+      <w:proofErr w:type="gramEnd"/>
+    </w:p>
+    <w:p>
+      <w:pPr>
+        <w:rPr>
+          <w:rFonts w:ascii="Calibri" w:hAnsi="Calibri" w:cs="Calibri"/>
+          <w:lang w:val="en-US"/>
+        </w:rPr>
+      </w:pPr>
+    </w:p>
+    <w:p>
+      <w:pPr>
+        <w:rPr>
+          <w:rFonts w:ascii="Calibri" w:hAnsi="Calibri" w:cs="Calibri"/>
+          <w:lang w:val="en-US"/>
+        </w:rPr>
+      </w:pPr>
+      <w:r>
+        <w:rPr>
+          <w:rFonts w:ascii="Calibri" w:hAnsi="Calibri" w:cs="Calibri"/>
+          <w:lang w:val="en-US"/>
+        </w:rPr>
+        <w:t xml:space="preserve">    </w:t>
+      </w:r>
+      <w:proofErr w:type="gramStart"/>
+      <w:r>
+        <w:rPr>
+          <w:rFonts w:ascii="Calibri" w:hAnsi="Calibri" w:cs="Calibri"/>
+          <w:lang w:val="en-US"/>
+        </w:rPr>
+        <w:t>delay(</w:t>
+      </w:r>
+      <w:proofErr w:type="gramEnd"/>
+      <w:r>
+        <w:rPr>
+          <w:rFonts w:ascii="Calibri" w:hAnsi="Calibri" w:cs="Calibri"/>
+          <w:lang w:val="en-US"/>
+        </w:rPr>
+        <w:t>500</w:t>
+      </w:r>
+      <w:proofErr w:type="gramStart"/>
+      <w:r>
+        <w:rPr>
+          <w:rFonts w:ascii="Calibri" w:hAnsi="Calibri" w:cs="Calibri"/>
+          <w:lang w:val="en-US"/>
+        </w:rPr>
+        <w:t>);</w:t>
+      </w:r>
+      <w:proofErr w:type="gramEnd"/>
+    </w:p>
+    <w:p>
+      <w:pPr>
+        <w:rPr>
+          <w:rFonts w:ascii="Calibri" w:hAnsi="Calibri" w:cs="Calibri"/>
+          <w:lang w:val="en-US"/>
+        </w:rPr>
+      </w:pPr>
+      <w:r>
+        <w:rPr>
+          <w:rFonts w:ascii="Calibri" w:hAnsi="Calibri" w:cs="Calibri"/>
+          <w:lang w:val="en-US"/>
+        </w:rPr>
+        <w:t>}</w:t>
+      </w:r>
+    </w:p>
+    <w:p>
+      <w:pPr>
+        <w:rPr>
+          <w:rFonts w:ascii="Calibri" w:hAnsi="Calibri" w:cs="Calibri"/>
+          <w:lang w:val="en-US"/>
+        </w:rPr>
+      </w:pPr>
+    </w:p>
+    <w:p>
+      <w:pPr>
+        <w:rPr>
+          <w:rFonts w:ascii="Calibri" w:hAnsi="Calibri" w:cs="Calibri"/>
+          <w:lang w:val="en-US"/>
+        </w:rPr>
+      </w:pPr>
+      <w:r>
+        <w:rPr>
+          <w:rFonts w:ascii="Calibri" w:hAnsi="Calibri" w:cs="Calibri"/>
+          <w:lang w:val="en-US"/>
+        </w:rPr>
+        <w:lastRenderedPageBreak/>
+        <w:t xml:space="preserve">void </w:t>
+      </w:r>
+      <w:proofErr w:type="gramStart"/>
+      <w:r>
+        <w:rPr>
+          <w:rFonts w:ascii="Calibri" w:hAnsi="Calibri" w:cs="Calibri"/>
+          <w:lang w:val="en-US"/>
+        </w:rPr>
+        <w:t>loop(</w:t>
+      </w:r>
+      <w:proofErr w:type="gramEnd"/>
+      <w:r>
+        <w:rPr>
+          <w:rFonts w:ascii="Calibri" w:hAnsi="Calibri" w:cs="Calibri"/>
+          <w:lang w:val="en-US"/>
+        </w:rPr>
+        <w:t>) {</w:t>
+      </w:r>
+    </w:p>
+    <w:p>
+      <w:pPr>
+        <w:rPr>
+          <w:rFonts w:ascii="Calibri" w:hAnsi="Calibri" w:cs="Calibri"/>
+        </w:rPr>
+      </w:pPr>
+      <w:r>
+        <w:rPr>
+          <w:rFonts w:ascii="Calibri" w:hAnsi="Calibri" w:cs="Calibri"/>
+          <w:lang w:val="en-US"/>
+        </w:rPr>
+        <w:t xml:space="preserve">    </w:t>
+      </w:r>
+      <w:r>
+        <w:rPr>
+          <w:rFonts w:ascii="Calibri" w:hAnsi="Calibri" w:cs="Calibri"/>
+        </w:rPr>
+        <w:t>// --- Accepter de nouveaux clients ---</w:t>
+      </w:r>
+    </w:p>
+    <w:p>
+      <w:pPr>
+        <w:rPr>
+          <w:rFonts w:ascii="Calibri" w:hAnsi="Calibri" w:cs="Calibri"/>
+        </w:rPr>
+      </w:pPr>
+      <w:r>
+        <w:rPr>
+          <w:rFonts w:ascii="Calibri" w:hAnsi="Calibri" w:cs="Calibri"/>
+        </w:rPr>
+        <w:t xml:space="preserve">    </w:t>
+      </w:r>
+      <w:proofErr w:type="spellStart"/>
+      <w:r>
+        <w:rPr>
+          <w:rFonts w:ascii="Calibri" w:hAnsi="Calibri" w:cs="Calibri"/>
+        </w:rPr>
+        <w:t>WiFiClient</w:t>
+      </w:r>
+      <w:proofErr w:type="spellEnd"/>
+      <w:r>
+        <w:rPr>
+          <w:rFonts w:ascii="Calibri" w:hAnsi="Calibri" w:cs="Calibri"/>
+        </w:rPr>
+        <w:t xml:space="preserve"> </w:t>
+      </w:r>
+      <w:proofErr w:type="spellStart"/>
+      <w:r>
+        <w:rPr>
+          <w:rFonts w:ascii="Calibri" w:hAnsi="Calibri" w:cs="Calibri"/>
+        </w:rPr>
+        <w:t>newClient</w:t>
+      </w:r>
+      <w:proofErr w:type="spellEnd"/>
+      <w:r>
+        <w:rPr>
+          <w:rFonts w:ascii="Calibri" w:hAnsi="Calibri" w:cs="Calibri"/>
+        </w:rPr>
+        <w:t xml:space="preserve"> = </w:t>
+      </w:r>
+      <w:proofErr w:type="spellStart"/>
+      <w:proofErr w:type="gramStart"/>
+      <w:r>
+        <w:rPr>
+          <w:rFonts w:ascii="Calibri" w:hAnsi="Calibri" w:cs="Calibri"/>
+        </w:rPr>
+        <w:t>server.available</w:t>
+      </w:r>
+      <w:proofErr w:type="spellEnd"/>
+      <w:proofErr w:type="gramEnd"/>
+      <w:r>
+        <w:rPr>
+          <w:rFonts w:ascii="Calibri" w:hAnsi="Calibri" w:cs="Calibri"/>
+        </w:rPr>
+        <w:t>(</w:t>
+      </w:r>
+      <w:proofErr w:type="gramStart"/>
+      <w:r>
+        <w:rPr>
+          <w:rFonts w:ascii="Calibri" w:hAnsi="Calibri" w:cs="Calibri"/>
+        </w:rPr>
+        <w:t>);</w:t>
+      </w:r>
+      <w:proofErr w:type="gramEnd"/>
+    </w:p>
+    <w:p>
+      <w:pPr>
+        <w:rPr>
+          <w:rFonts w:ascii="Calibri" w:hAnsi="Calibri" w:cs="Calibri"/>
+          <w:lang w:val="en-US"/>
+        </w:rPr>
+      </w:pPr>
+      <w:r>
+        <w:rPr>
+          <w:rFonts w:ascii="Calibri" w:hAnsi="Calibri" w:cs="Calibri"/>
+        </w:rPr>
+        <w:t xml:space="preserve">    </w:t>
+      </w:r>
+      <w:r>
+        <w:rPr>
+          <w:rFonts w:ascii="Calibri" w:hAnsi="Calibri" w:cs="Calibri"/>
+          <w:lang w:val="en-US"/>
+        </w:rPr>
+        <w:t>if (</w:t>
+      </w:r>
+      <w:proofErr w:type="spellStart"/>
+      <w:r>
+        <w:rPr>
+          <w:rFonts w:ascii="Calibri" w:hAnsi="Calibri" w:cs="Calibri"/>
+          <w:lang w:val="en-US"/>
+        </w:rPr>
+        <w:t>newClient</w:t>
+      </w:r>
+      <w:proofErr w:type="spellEnd"/>
+      <w:r>
+        <w:rPr>
+          <w:rFonts w:ascii="Calibri" w:hAnsi="Calibri" w:cs="Calibri"/>
+          <w:lang w:val="en-US"/>
+        </w:rPr>
+        <w:t>) {</w:t>
+      </w:r>
+    </w:p>
+    <w:p>
+      <w:pPr>
+        <w:rPr>
+          <w:rFonts w:ascii="Calibri" w:hAnsi="Calibri" w:cs="Calibri"/>
+          <w:lang w:val="en-US"/>
+        </w:rPr>
+      </w:pPr>
+      <w:r>
+        <w:rPr>
+          <w:rFonts w:ascii="Calibri" w:hAnsi="Calibri" w:cs="Calibri"/>
+          <w:lang w:val="en-US"/>
+        </w:rPr>
+        <w:t xml:space="preserve">        bool added = </w:t>
+      </w:r>
+      <w:proofErr w:type="gramStart"/>
+      <w:r>
+        <w:rPr>
+          <w:rFonts w:ascii="Calibri" w:hAnsi="Calibri" w:cs="Calibri"/>
+          <w:lang w:val="en-US"/>
+        </w:rPr>
+        <w:t>false;</w:t>
+      </w:r>
+      <w:proofErr w:type="gramEnd"/>
+    </w:p>
+    <w:p>
+      <w:pPr>
+        <w:rPr>
+          <w:rFonts w:ascii="Calibri" w:hAnsi="Calibri" w:cs="Calibri"/>
+          <w:lang w:val="en-US"/>
+        </w:rPr>
+      </w:pPr>
+      <w:r>
+        <w:rPr>
+          <w:rFonts w:ascii="Calibri" w:hAnsi="Calibri" w:cs="Calibri"/>
+          <w:lang w:val="en-US"/>
+        </w:rPr>
+        <w:t xml:space="preserve">        for (int </w:t>
+      </w:r>
+      <w:proofErr w:type="spellStart"/>
+      <w:r>
+        <w:rPr>
+          <w:rFonts w:ascii="Calibri" w:hAnsi="Calibri" w:cs="Calibri"/>
+          <w:lang w:val="en-US"/>
+        </w:rPr>
+        <w:t>i</w:t>
+      </w:r>
+      <w:proofErr w:type="spellEnd"/>
+      <w:r>
+        <w:rPr>
+          <w:rFonts w:ascii="Calibri" w:hAnsi="Calibri" w:cs="Calibri"/>
+          <w:lang w:val="en-US"/>
+        </w:rPr>
+        <w:t xml:space="preserve"> = 0; </w:t>
+      </w:r>
+      <w:proofErr w:type="spellStart"/>
+      <w:r>
+        <w:rPr>
+          <w:rFonts w:ascii="Calibri" w:hAnsi="Calibri" w:cs="Calibri"/>
+          <w:lang w:val="en-US"/>
+        </w:rPr>
+        <w:t>i</w:t>
+      </w:r>
+      <w:proofErr w:type="spellEnd"/>
+      <w:r>
+        <w:rPr>
+          <w:rFonts w:ascii="Calibri" w:hAnsi="Calibri" w:cs="Calibri"/>
+          <w:lang w:val="en-US"/>
+        </w:rPr>
+        <w:t xml:space="preserve"> &lt; MAX_CLIENTS; </w:t>
+      </w:r>
+      <w:proofErr w:type="spellStart"/>
+      <w:r>
+        <w:rPr>
+          <w:rFonts w:ascii="Calibri" w:hAnsi="Calibri" w:cs="Calibri"/>
+          <w:lang w:val="en-US"/>
+        </w:rPr>
+        <w:t>i</w:t>
+      </w:r>
+      <w:proofErr w:type="spellEnd"/>
+      <w:r>
+        <w:rPr>
+          <w:rFonts w:ascii="Calibri" w:hAnsi="Calibri" w:cs="Calibri"/>
+          <w:lang w:val="en-US"/>
+        </w:rPr>
+        <w:t>+</w:t>
+      </w:r>
+      <w:proofErr w:type="gramStart"/>
+      <w:r>
+        <w:rPr>
+          <w:rFonts w:ascii="Calibri" w:hAnsi="Calibri" w:cs="Calibri"/>
+          <w:lang w:val="en-US"/>
+        </w:rPr>
+        <w:t>+) {</w:t>
+      </w:r>
+      <w:proofErr w:type="gramEnd"/>
+    </w:p>
+    <w:p>
+      <w:pPr>
+        <w:rPr>
+          <w:rFonts w:ascii="Calibri" w:hAnsi="Calibri" w:cs="Calibri"/>
+          <w:lang w:val="en-US"/>
+        </w:rPr>
+      </w:pPr>
+      <w:r>
+        <w:rPr>
+          <w:rFonts w:ascii="Calibri" w:hAnsi="Calibri" w:cs="Calibri"/>
+          <w:lang w:val="en-US"/>
+        </w:rPr>
+        <w:t xml:space="preserve">            if </w:t>
+      </w:r>
+      <w:proofErr w:type="gramStart"/>
+      <w:r>
+        <w:rPr>
+          <w:rFonts w:ascii="Calibri" w:hAnsi="Calibri" w:cs="Calibri"/>
+          <w:lang w:val="en-US"/>
+        </w:rPr>
+        <w:t>(!clients</w:t>
+      </w:r>
+      <w:proofErr w:type="gramEnd"/>
+      <w:r>
+        <w:rPr>
+          <w:rFonts w:ascii="Calibri" w:hAnsi="Calibri" w:cs="Calibri"/>
+          <w:lang w:val="en-US"/>
+        </w:rPr>
+        <w:t>[</w:t>
+      </w:r>
+      <w:proofErr w:type="spellStart"/>
+      <w:r>
+        <w:rPr>
+          <w:rFonts w:ascii="Calibri" w:hAnsi="Calibri" w:cs="Calibri"/>
+          <w:lang w:val="en-US"/>
+        </w:rPr>
+        <w:t>i</w:t>
+      </w:r>
+      <w:proofErr w:type="spellEnd"/>
+      <w:r>
+        <w:rPr>
+          <w:rFonts w:ascii="Calibri" w:hAnsi="Calibri" w:cs="Calibri"/>
+          <w:lang w:val="en-US"/>
+        </w:rPr>
+        <w:t>] |</w:t>
+      </w:r>
+      <w:proofErr w:type="gramStart"/>
+      <w:r>
+        <w:rPr>
+          <w:rFonts w:ascii="Calibri" w:hAnsi="Calibri" w:cs="Calibri"/>
+          <w:lang w:val="en-US"/>
+        </w:rPr>
+        <w:t>| !clients</w:t>
+      </w:r>
+      <w:proofErr w:type="gramEnd"/>
+      <w:r>
+        <w:rPr>
+          <w:rFonts w:ascii="Calibri" w:hAnsi="Calibri" w:cs="Calibri"/>
+          <w:lang w:val="en-US"/>
+        </w:rPr>
+        <w:t>[</w:t>
+      </w:r>
+      <w:proofErr w:type="spellStart"/>
+      <w:r>
+        <w:rPr>
+          <w:rFonts w:ascii="Calibri" w:hAnsi="Calibri" w:cs="Calibri"/>
+          <w:lang w:val="en-US"/>
+        </w:rPr>
+        <w:t>i</w:t>
+      </w:r>
+      <w:proofErr w:type="spellEnd"/>
+      <w:proofErr w:type="gramStart"/>
+      <w:r>
+        <w:rPr>
+          <w:rFonts w:ascii="Calibri" w:hAnsi="Calibri" w:cs="Calibri"/>
+          <w:lang w:val="en-US"/>
+        </w:rPr>
+        <w:t>].connected</w:t>
+      </w:r>
+      <w:proofErr w:type="gramEnd"/>
+      <w:r>
+        <w:rPr>
+          <w:rFonts w:ascii="Calibri" w:hAnsi="Calibri" w:cs="Calibri"/>
+          <w:lang w:val="en-US"/>
+        </w:rPr>
+        <w:t>()) {</w:t>
+      </w:r>
+    </w:p>
+    <w:p>
+      <w:pPr>
+        <w:rPr>
+          <w:rFonts w:ascii="Calibri" w:hAnsi="Calibri" w:cs="Calibri"/>
+        </w:rPr>
+      </w:pPr>
+      <w:r>
+        <w:rPr>
+          <w:rFonts w:ascii="Calibri" w:hAnsi="Calibri" w:cs="Calibri"/>
+          <w:lang w:val="en-US"/>
+        </w:rPr>
+        <w:t xml:space="preserve">                </w:t>
+      </w:r>
+      <w:proofErr w:type="gramStart"/>
+      <w:r>
+        <w:rPr>
+          <w:rFonts w:ascii="Calibri" w:hAnsi="Calibri" w:cs="Calibri"/>
+        </w:rPr>
+        <w:t>clients</w:t>
+      </w:r>
+      <w:proofErr w:type="gramEnd"/>
+      <w:r>
+        <w:rPr>
+          <w:rFonts w:ascii="Calibri" w:hAnsi="Calibri" w:cs="Calibri"/>
+        </w:rPr>
+        <w:t xml:space="preserve">[i] = </w:t>
+      </w:r>
+      <w:proofErr w:type="spellStart"/>
+      <w:proofErr w:type="gramStart"/>
+      <w:r>
+        <w:rPr>
+          <w:rFonts w:ascii="Calibri" w:hAnsi="Calibri" w:cs="Calibri"/>
+        </w:rPr>
+        <w:t>newClient</w:t>
+      </w:r>
+      <w:proofErr w:type="spellEnd"/>
+      <w:r>
+        <w:rPr>
+          <w:rFonts w:ascii="Calibri" w:hAnsi="Calibri" w:cs="Calibri"/>
+        </w:rPr>
+        <w:t>;</w:t>
+      </w:r>
+      <w:proofErr w:type="gramEnd"/>
+    </w:p>
+    <w:p>
+      <w:pPr>
+        <w:rPr>
+          <w:rFonts w:ascii="Calibri" w:hAnsi="Calibri" w:cs="Calibri"/>
+        </w:rPr>
+      </w:pPr>
+      <w:r>
+        <w:rPr>
+          <w:rFonts w:ascii="Calibri" w:hAnsi="Calibri" w:cs="Calibri"/>
+        </w:rPr>
+        <w:t xml:space="preserve">                </w:t>
+      </w:r>
+      <w:proofErr w:type="spellStart"/>
+      <w:r>
+        <w:rPr>
+          <w:rFonts w:ascii="Calibri" w:hAnsi="Calibri" w:cs="Calibri"/>
+        </w:rPr>
+        <w:t>Serial.print</w:t>
+      </w:r>
+      <w:proofErr w:type="spellEnd"/>
+      <w:r>
+        <w:rPr>
+          <w:rFonts w:ascii="Calibri" w:hAnsi="Calibri" w:cs="Calibri"/>
+        </w:rPr>
+        <w:t>("Nouveau client connecté sur slot "</w:t>
+      </w:r>
+      <w:proofErr w:type="gramStart"/>
+      <w:r>
+        <w:rPr>
+          <w:rFonts w:ascii="Calibri" w:hAnsi="Calibri" w:cs="Calibri"/>
+        </w:rPr>
+        <w:t>);</w:t>
+      </w:r>
+      <w:proofErr w:type="gramEnd"/>
+    </w:p>
+    <w:p>
+      <w:pPr>
+        <w:rPr>
+          <w:rFonts w:ascii="Calibri" w:hAnsi="Calibri" w:cs="Calibri"/>
+          <w:lang w:val="en-US"/>
+        </w:rPr>
+      </w:pPr>
+      <w:r>
+        <w:rPr>
+          <w:rFonts w:ascii="Calibri" w:hAnsi="Calibri" w:cs="Calibri"/>
+        </w:rPr>
+        <w:t xml:space="preserve">                </w:t>
+      </w:r>
+      <w:proofErr w:type="spellStart"/>
+      <w:r>
+        <w:rPr>
+          <w:rFonts w:ascii="Calibri" w:hAnsi="Calibri" w:cs="Calibri"/>
+          <w:lang w:val="en-US"/>
+        </w:rPr>
+        <w:t>Serial.println</w:t>
+      </w:r>
+      <w:proofErr w:type="spellEnd"/>
+      <w:r>
+        <w:rPr>
+          <w:rFonts w:ascii="Calibri" w:hAnsi="Calibri" w:cs="Calibri"/>
+          <w:lang w:val="en-US"/>
+        </w:rPr>
+        <w:t>(</w:t>
+      </w:r>
+      <w:proofErr w:type="spellStart"/>
+      <w:r>
+        <w:rPr>
+          <w:rFonts w:ascii="Calibri" w:hAnsi="Calibri" w:cs="Calibri"/>
+          <w:lang w:val="en-US"/>
+        </w:rPr>
+        <w:t>i</w:t>
+      </w:r>
+      <w:proofErr w:type="spellEnd"/>
+      <w:proofErr w:type="gramStart"/>
+      <w:r>
+        <w:rPr>
+          <w:rFonts w:ascii="Calibri" w:hAnsi="Calibri" w:cs="Calibri"/>
+          <w:lang w:val="en-US"/>
+        </w:rPr>
+        <w:t>);</w:t>
+      </w:r>
+      <w:proofErr w:type="gramEnd"/>
+    </w:p>
+    <w:p>
+      <w:pPr>
+        <w:rPr>
+          <w:rFonts w:ascii="Calibri" w:hAnsi="Calibri" w:cs="Calibri"/>
+          <w:lang w:val="en-US"/>
+        </w:rPr>
+      </w:pPr>
+      <w:r>
+        <w:rPr>
+          <w:rFonts w:ascii="Calibri" w:hAnsi="Calibri" w:cs="Calibri"/>
+          <w:lang w:val="en-US"/>
+        </w:rPr>
+        <w:t xml:space="preserve">                added = </w:t>
+      </w:r>
+      <w:proofErr w:type="gramStart"/>
+      <w:r>
+        <w:rPr>
+          <w:rFonts w:ascii="Calibri" w:hAnsi="Calibri" w:cs="Calibri"/>
+          <w:lang w:val="en-US"/>
+        </w:rPr>
+        <w:t>true;</w:t>
+      </w:r>
+      <w:proofErr w:type="gramEnd"/>
+    </w:p>
+    <w:p>
+      <w:pPr>
+        <w:rPr>
+          <w:rFonts w:ascii="Calibri" w:hAnsi="Calibri" w:cs="Calibri"/>
+          <w:lang w:val="en-US"/>
+        </w:rPr>
+      </w:pPr>
+      <w:r>
+        <w:rPr>
+          <w:rFonts w:ascii="Calibri" w:hAnsi="Calibri" w:cs="Calibri"/>
+          <w:lang w:val="en-US"/>
+        </w:rPr>
+        <w:t xml:space="preserve">                </w:t>
+      </w:r>
+      <w:proofErr w:type="gramStart"/>
+      <w:r>
+        <w:rPr>
+          <w:rFonts w:ascii="Calibri" w:hAnsi="Calibri" w:cs="Calibri"/>
+          <w:lang w:val="en-US"/>
+        </w:rPr>
+        <w:t>break;</w:t>
+      </w:r>
+      <w:proofErr w:type="gramEnd"/>
+    </w:p>
+    <w:p>
+      <w:pPr>
+        <w:rPr>
+          <w:rFonts w:ascii="Calibri" w:hAnsi="Calibri" w:cs="Calibri"/>
+          <w:lang w:val="en-US"/>
+        </w:rPr>
+      </w:pPr>
+      <w:r>
+        <w:rPr>
+          <w:rFonts w:ascii="Calibri" w:hAnsi="Calibri" w:cs="Calibri"/>
+          <w:lang w:val="en-US"/>
+        </w:rPr>
+        <w:t>            }</w:t>
+      </w:r>
+    </w:p>
+    <w:p>
+      <w:pPr>
+        <w:rPr>
+          <w:rFonts w:ascii="Calibri" w:hAnsi="Calibri" w:cs="Calibri"/>
+          <w:lang w:val="en-US"/>
+        </w:rPr>
+      </w:pPr>
+      <w:r>
+        <w:rPr>
+          <w:rFonts w:ascii="Calibri" w:hAnsi="Calibri" w:cs="Calibri"/>
+          <w:lang w:val="en-US"/>
+        </w:rPr>
+        <w:t>        }</w:t>
+      </w:r>
+    </w:p>
+    <w:p>
+      <w:pPr>
+        <w:rPr>
+          <w:rFonts w:ascii="Calibri" w:hAnsi="Calibri" w:cs="Calibri"/>
+          <w:lang w:val="en-US"/>
+        </w:rPr>
+      </w:pPr>
+      <w:r>
+        <w:rPr>
+          <w:rFonts w:ascii="Calibri" w:hAnsi="Calibri" w:cs="Calibri"/>
+          <w:lang w:val="en-US"/>
+        </w:rPr>
+        <w:t xml:space="preserve">        if </w:t>
+      </w:r>
+      <w:proofErr w:type="gramStart"/>
+      <w:r>
+        <w:rPr>
+          <w:rFonts w:ascii="Calibri" w:hAnsi="Calibri" w:cs="Calibri"/>
+          <w:lang w:val="en-US"/>
+        </w:rPr>
+        <w:t>(!added</w:t>
+      </w:r>
+      <w:proofErr w:type="gramEnd"/>
+      <w:r>
+        <w:rPr>
+          <w:rFonts w:ascii="Calibri" w:hAnsi="Calibri" w:cs="Calibri"/>
+          <w:lang w:val="en-US"/>
+        </w:rPr>
+        <w:t>) {</w:t>
+      </w:r>
+    </w:p>
+    <w:p>
+      <w:pPr>
+        <w:rPr>
+          <w:rFonts w:ascii="Calibri" w:hAnsi="Calibri" w:cs="Calibri"/>
+          <w:lang w:val="en-US"/>
+        </w:rPr>
+      </w:pPr>
+      <w:r>
+        <w:rPr>
+          <w:rFonts w:ascii="Calibri" w:hAnsi="Calibri" w:cs="Calibri"/>
+          <w:lang w:val="en-US"/>
+        </w:rPr>
+        <w:t xml:space="preserve">            </w:t>
+      </w:r>
+      <w:proofErr w:type="spellStart"/>
+      <w:r>
+        <w:rPr>
+          <w:rFonts w:ascii="Calibri" w:hAnsi="Calibri" w:cs="Calibri"/>
+          <w:lang w:val="en-US"/>
+        </w:rPr>
+        <w:t>Serial.println</w:t>
+      </w:r>
+      <w:proofErr w:type="spellEnd"/>
+      <w:r>
+        <w:rPr>
+          <w:rFonts w:ascii="Calibri" w:hAnsi="Calibri" w:cs="Calibri"/>
+          <w:lang w:val="en-US"/>
+        </w:rPr>
+        <w:t>("</w:t>
+      </w:r>
+      <w:proofErr w:type="spellStart"/>
+      <w:r>
+        <w:rPr>
+          <w:rFonts w:ascii="Calibri" w:hAnsi="Calibri" w:cs="Calibri"/>
+          <w:lang w:val="en-US"/>
+        </w:rPr>
+        <w:t>Serveur</w:t>
+      </w:r>
+      <w:proofErr w:type="spellEnd"/>
+      <w:r>
+        <w:rPr>
+          <w:rFonts w:ascii="Calibri" w:hAnsi="Calibri" w:cs="Calibri"/>
+          <w:lang w:val="en-US"/>
+        </w:rPr>
+        <w:t xml:space="preserve"> </w:t>
+      </w:r>
+      <w:proofErr w:type="spellStart"/>
+      <w:proofErr w:type="gramStart"/>
+      <w:r>
+        <w:rPr>
+          <w:rFonts w:ascii="Calibri" w:hAnsi="Calibri" w:cs="Calibri"/>
+          <w:lang w:val="en-US"/>
+        </w:rPr>
+        <w:t>complet</w:t>
+      </w:r>
+      <w:proofErr w:type="spellEnd"/>
+      <w:r>
+        <w:rPr>
+          <w:rFonts w:ascii="Calibri" w:hAnsi="Calibri" w:cs="Calibri"/>
+          <w:lang w:val="en-US"/>
+        </w:rPr>
+        <w:t xml:space="preserve"> :</w:t>
+      </w:r>
+      <w:proofErr w:type="gramEnd"/>
+      <w:r>
+        <w:rPr>
+          <w:rFonts w:ascii="Calibri" w:hAnsi="Calibri" w:cs="Calibri"/>
+          <w:lang w:val="en-US"/>
+        </w:rPr>
+        <w:t xml:space="preserve"> client </w:t>
+      </w:r>
+      <w:proofErr w:type="spellStart"/>
+      <w:r>
+        <w:rPr>
+          <w:rFonts w:ascii="Calibri" w:hAnsi="Calibri" w:cs="Calibri"/>
+          <w:lang w:val="en-US"/>
+        </w:rPr>
+        <w:t>rejeté</w:t>
+      </w:r>
+      <w:proofErr w:type="spellEnd"/>
+      <w:r>
+        <w:rPr>
+          <w:rFonts w:ascii="Calibri" w:hAnsi="Calibri" w:cs="Calibri"/>
+          <w:lang w:val="en-US"/>
+        </w:rPr>
+        <w:t>"</w:t>
+      </w:r>
+      <w:proofErr w:type="gramStart"/>
+      <w:r>
+        <w:rPr>
+          <w:rFonts w:ascii="Calibri" w:hAnsi="Calibri" w:cs="Calibri"/>
+          <w:lang w:val="en-US"/>
+        </w:rPr>
+        <w:t>);</w:t>
+      </w:r>
+      <w:proofErr w:type="gramEnd"/>
+    </w:p>
+    <w:p>
+      <w:pPr>
+        <w:rPr>
+          <w:rFonts w:ascii="Calibri" w:hAnsi="Calibri" w:cs="Calibri"/>
+        </w:rPr>
+      </w:pPr>
+      <w:r>
+        <w:rPr>
+          <w:rFonts w:ascii="Calibri" w:hAnsi="Calibri" w:cs="Calibri"/>
+          <w:lang w:val="en-US"/>
+        </w:rPr>
+        <w:t xml:space="preserve">            </w:t>
+      </w:r>
+      <w:proofErr w:type="spellStart"/>
+      <w:r>
+        <w:rPr>
+          <w:rFonts w:ascii="Calibri" w:hAnsi="Calibri" w:cs="Calibri"/>
+        </w:rPr>
+        <w:t>newClient.stop</w:t>
+      </w:r>
+      <w:proofErr w:type="spellEnd"/>
+      <w:r>
+        <w:rPr>
+          <w:rFonts w:ascii="Calibri" w:hAnsi="Calibri" w:cs="Calibri"/>
+        </w:rPr>
+        <w:t>(</w:t>
+      </w:r>
+      <w:proofErr w:type="gramStart"/>
+      <w:r>
+        <w:rPr>
+          <w:rFonts w:ascii="Calibri" w:hAnsi="Calibri" w:cs="Calibri"/>
+        </w:rPr>
+        <w:t>);</w:t>
+      </w:r>
+      <w:proofErr w:type="gramEnd"/>
+    </w:p>
+    <w:p>
+      <w:pPr>
+        <w:rPr>
+          <w:rFonts w:ascii="Calibri" w:hAnsi="Calibri" w:cs="Calibri"/>
+        </w:rPr>
+      </w:pPr>
+      <w:r>
+        <w:rPr>
+          <w:rFonts w:ascii="Calibri" w:hAnsi="Calibri" w:cs="Calibri"/>
+        </w:rPr>
+        <w:t>        }</w:t>
+      </w:r>
+    </w:p>
+    <w:p>
+      <w:pPr>
+        <w:rPr>
+          <w:rFonts w:ascii="Calibri" w:hAnsi="Calibri" w:cs="Calibri"/>
+        </w:rPr>
+      </w:pPr>
+      <w:r>
+        <w:rPr>
+          <w:rFonts w:ascii="Calibri" w:hAnsi="Calibri" w:cs="Calibri"/>
+        </w:rPr>
+        <w:t>    }</w:t>
+      </w:r>
+    </w:p>
+    <w:p>
+      <w:pPr>
+        <w:rPr>
+          <w:rFonts w:ascii="Calibri" w:hAnsi="Calibri" w:cs="Calibri"/>
+        </w:rPr>
+      </w:pPr>
+    </w:p>
+    <w:p>
+      <w:pPr>
+        <w:rPr>
+          <w:rFonts w:ascii="Calibri" w:hAnsi="Calibri" w:cs="Calibri"/>
+        </w:rPr>
+      </w:pPr>
+      <w:r>
+        <w:rPr>
+          <w:rFonts w:ascii="Calibri" w:hAnsi="Calibri" w:cs="Calibri"/>
+        </w:rPr>
+        <w:t>    // --- Lecture série → envoyer aux clients ---</w:t>
+      </w:r>
+    </w:p>
+    <w:p>
+      <w:pPr>
+        <w:rPr>
+          <w:rFonts w:ascii="Calibri" w:hAnsi="Calibri" w:cs="Calibri"/>
+          <w:lang w:val="en-US"/>
+        </w:rPr>
+      </w:pPr>
+      <w:r>
+        <w:rPr>
+          <w:rFonts w:ascii="Calibri" w:hAnsi="Calibri" w:cs="Calibri"/>
+        </w:rPr>
+        <w:t xml:space="preserve">    </w:t>
+      </w:r>
+      <w:r>
+        <w:rPr>
+          <w:rFonts w:ascii="Calibri" w:hAnsi="Calibri" w:cs="Calibri"/>
+          <w:lang w:val="en-US"/>
+        </w:rPr>
+        <w:t>if (</w:t>
+      </w:r>
+      <w:proofErr w:type="spellStart"/>
+      <w:r>
+        <w:rPr>
+          <w:rFonts w:ascii="Calibri" w:hAnsi="Calibri" w:cs="Calibri"/>
+          <w:lang w:val="en-US"/>
+        </w:rPr>
+        <w:t>Serial.available</w:t>
+      </w:r>
+      <w:proofErr w:type="spellEnd"/>
+      <w:r>
+        <w:rPr>
+          <w:rFonts w:ascii="Calibri" w:hAnsi="Calibri" w:cs="Calibri"/>
+          <w:lang w:val="en-US"/>
+        </w:rPr>
+        <w:t>()) {</w:t>
+      </w:r>
+    </w:p>
+    <w:p>
+      <w:pPr>
+        <w:rPr>
+          <w:rFonts w:ascii="Calibri" w:hAnsi="Calibri" w:cs="Calibri"/>
+          <w:lang w:val="en-US"/>
+        </w:rPr>
+      </w:pPr>
+      <w:r>
+        <w:rPr>
+          <w:rFonts w:ascii="Calibri" w:hAnsi="Calibri" w:cs="Calibri"/>
+          <w:lang w:val="en-US"/>
+        </w:rPr>
+        <w:t xml:space="preserve">        String line = </w:t>
+      </w:r>
+      <w:proofErr w:type="spellStart"/>
+      <w:r>
+        <w:rPr>
+          <w:rFonts w:ascii="Calibri" w:hAnsi="Calibri" w:cs="Calibri"/>
+          <w:lang w:val="en-US"/>
+        </w:rPr>
+        <w:t>Serial.readStringUntil</w:t>
+      </w:r>
+      <w:proofErr w:type="spellEnd"/>
+      <w:r>
+        <w:rPr>
+          <w:rFonts w:ascii="Calibri" w:hAnsi="Calibri" w:cs="Calibri"/>
+          <w:lang w:val="en-US"/>
+        </w:rPr>
+        <w:t>('\n'</w:t>
+      </w:r>
+      <w:proofErr w:type="gramStart"/>
+      <w:r>
+        <w:rPr>
+          <w:rFonts w:ascii="Calibri" w:hAnsi="Calibri" w:cs="Calibri"/>
+          <w:lang w:val="en-US"/>
+        </w:rPr>
+        <w:t>);</w:t>
+      </w:r>
+      <w:proofErr w:type="gramEnd"/>
+    </w:p>
+    <w:p>
+      <w:pPr>
+        <w:rPr>
+          <w:rFonts w:ascii="Calibri" w:hAnsi="Calibri" w:cs="Calibri"/>
+          <w:lang w:val="en-US"/>
+        </w:rPr>
+      </w:pPr>
+      <w:r>
+        <w:rPr>
+          <w:rFonts w:ascii="Calibri" w:hAnsi="Calibri" w:cs="Calibri"/>
+          <w:lang w:val="en-US"/>
+        </w:rPr>
+        <w:t xml:space="preserve">        </w:t>
+      </w:r>
+      <w:proofErr w:type="spellStart"/>
+      <w:proofErr w:type="gramStart"/>
+      <w:r>
+        <w:rPr>
+          <w:rFonts w:ascii="Calibri" w:hAnsi="Calibri" w:cs="Calibri"/>
+          <w:lang w:val="en-US"/>
+        </w:rPr>
+        <w:t>line.trim</w:t>
+      </w:r>
+      <w:proofErr w:type="spellEnd"/>
+      <w:proofErr w:type="gramEnd"/>
+      <w:r>
+        <w:rPr>
+          <w:rFonts w:ascii="Calibri" w:hAnsi="Calibri" w:cs="Calibri"/>
+          <w:lang w:val="en-US"/>
+        </w:rPr>
+        <w:t>(</w:t>
+      </w:r>
+      <w:proofErr w:type="gramStart"/>
+      <w:r>
+        <w:rPr>
+          <w:rFonts w:ascii="Calibri" w:hAnsi="Calibri" w:cs="Calibri"/>
+          <w:lang w:val="en-US"/>
+        </w:rPr>
+        <w:t>);</w:t>
+      </w:r>
+      <w:proofErr w:type="gramEnd"/>
+    </w:p>
+    <w:p>
+      <w:pPr>
+        <w:rPr>
+          <w:rFonts w:ascii="Calibri" w:hAnsi="Calibri" w:cs="Calibri"/>
+          <w:lang w:val="en-US"/>
+        </w:rPr>
+      </w:pPr>
+      <w:r>
+        <w:rPr>
+          <w:rFonts w:ascii="Calibri" w:hAnsi="Calibri" w:cs="Calibri"/>
+          <w:lang w:val="en-US"/>
+        </w:rPr>
+        <w:t>        if (</w:t>
+      </w:r>
+      <w:proofErr w:type="spellStart"/>
+      <w:proofErr w:type="gramStart"/>
+      <w:r>
+        <w:rPr>
+          <w:rFonts w:ascii="Calibri" w:hAnsi="Calibri" w:cs="Calibri"/>
+          <w:lang w:val="en-US"/>
+        </w:rPr>
+        <w:t>line.length</w:t>
+      </w:r>
+      <w:proofErr w:type="spellEnd"/>
+      <w:proofErr w:type="gramEnd"/>
+      <w:r>
+        <w:rPr>
+          <w:rFonts w:ascii="Calibri" w:hAnsi="Calibri" w:cs="Calibri"/>
+          <w:lang w:val="en-US"/>
+        </w:rPr>
+        <w:t xml:space="preserve">() &gt; </w:t>
+      </w:r>
+      <w:proofErr w:type="gramStart"/>
+      <w:r>
+        <w:rPr>
+          <w:rFonts w:ascii="Calibri" w:hAnsi="Calibri" w:cs="Calibri"/>
+          <w:lang w:val="en-US"/>
+        </w:rPr>
+        <w:t>0) {</w:t>
+      </w:r>
+      <w:proofErr w:type="gramEnd"/>
+    </w:p>
+    <w:p>
+      <w:pPr>
+        <w:rPr>
+          <w:rFonts w:ascii="Calibri" w:hAnsi="Calibri" w:cs="Calibri"/>
+          <w:lang w:val="en-US"/>
+        </w:rPr>
+      </w:pPr>
+      <w:r>
+        <w:rPr>
+          <w:rFonts w:ascii="Calibri" w:hAnsi="Calibri" w:cs="Calibri"/>
+          <w:lang w:val="en-US"/>
+        </w:rPr>
+        <w:t xml:space="preserve">            for (int </w:t>
+      </w:r>
+      <w:proofErr w:type="spellStart"/>
+      <w:r>
+        <w:rPr>
+          <w:rFonts w:ascii="Calibri" w:hAnsi="Calibri" w:cs="Calibri"/>
+          <w:lang w:val="en-US"/>
+        </w:rPr>
+        <w:t>i</w:t>
+      </w:r>
+      <w:proofErr w:type="spellEnd"/>
+      <w:r>
+        <w:rPr>
+          <w:rFonts w:ascii="Calibri" w:hAnsi="Calibri" w:cs="Calibri"/>
+          <w:lang w:val="en-US"/>
+        </w:rPr>
+        <w:t xml:space="preserve"> = 0; </w:t>
+      </w:r>
+      <w:proofErr w:type="spellStart"/>
+      <w:r>
+        <w:rPr>
+          <w:rFonts w:ascii="Calibri" w:hAnsi="Calibri" w:cs="Calibri"/>
+          <w:lang w:val="en-US"/>
+        </w:rPr>
+        <w:t>i</w:t>
+      </w:r>
+      <w:proofErr w:type="spellEnd"/>
+      <w:r>
+        <w:rPr>
+          <w:rFonts w:ascii="Calibri" w:hAnsi="Calibri" w:cs="Calibri"/>
+          <w:lang w:val="en-US"/>
+        </w:rPr>
+        <w:t xml:space="preserve"> &lt; MAX_CLIENTS; </w:t>
+      </w:r>
+      <w:proofErr w:type="spellStart"/>
+      <w:r>
+        <w:rPr>
+          <w:rFonts w:ascii="Calibri" w:hAnsi="Calibri" w:cs="Calibri"/>
+          <w:lang w:val="en-US"/>
+        </w:rPr>
+        <w:t>i</w:t>
+      </w:r>
+      <w:proofErr w:type="spellEnd"/>
+      <w:r>
+        <w:rPr>
+          <w:rFonts w:ascii="Calibri" w:hAnsi="Calibri" w:cs="Calibri"/>
+          <w:lang w:val="en-US"/>
+        </w:rPr>
+        <w:t>+</w:t>
+      </w:r>
+      <w:proofErr w:type="gramStart"/>
+      <w:r>
+        <w:rPr>
+          <w:rFonts w:ascii="Calibri" w:hAnsi="Calibri" w:cs="Calibri"/>
+          <w:lang w:val="en-US"/>
+        </w:rPr>
+        <w:t>+) {</w:t>
+      </w:r>
+      <w:proofErr w:type="gramEnd"/>
+    </w:p>
+    <w:p>
+      <w:pPr>
+        <w:rPr>
+          <w:rFonts w:ascii="Calibri" w:hAnsi="Calibri" w:cs="Calibri"/>
+          <w:lang w:val="en-US"/>
+        </w:rPr>
+      </w:pPr>
+      <w:r>
+        <w:rPr>
+          <w:rFonts w:ascii="Calibri" w:hAnsi="Calibri" w:cs="Calibri"/>
+          <w:lang w:val="en-US"/>
+        </w:rPr>
+        <w:t>                if (clients[</w:t>
+      </w:r>
+      <w:proofErr w:type="spellStart"/>
+      <w:r>
+        <w:rPr>
+          <w:rFonts w:ascii="Calibri" w:hAnsi="Calibri" w:cs="Calibri"/>
+          <w:lang w:val="en-US"/>
+        </w:rPr>
+        <w:t>i</w:t>
+      </w:r>
+      <w:proofErr w:type="spellEnd"/>
+      <w:r>
+        <w:rPr>
+          <w:rFonts w:ascii="Calibri" w:hAnsi="Calibri" w:cs="Calibri"/>
+          <w:lang w:val="en-US"/>
+        </w:rPr>
+        <w:t>] &amp;&amp; clients[</w:t>
+      </w:r>
+      <w:proofErr w:type="spellStart"/>
+      <w:r>
+        <w:rPr>
+          <w:rFonts w:ascii="Calibri" w:hAnsi="Calibri" w:cs="Calibri"/>
+          <w:lang w:val="en-US"/>
+        </w:rPr>
+        <w:t>i</w:t>
+      </w:r>
+      <w:proofErr w:type="spellEnd"/>
+      <w:proofErr w:type="gramStart"/>
+      <w:r>
+        <w:rPr>
+          <w:rFonts w:ascii="Calibri" w:hAnsi="Calibri" w:cs="Calibri"/>
+          <w:lang w:val="en-US"/>
+        </w:rPr>
+        <w:t>].connected</w:t>
+      </w:r>
+      <w:proofErr w:type="gramEnd"/>
+      <w:r>
+        <w:rPr>
+          <w:rFonts w:ascii="Calibri" w:hAnsi="Calibri" w:cs="Calibri"/>
+          <w:lang w:val="en-US"/>
+        </w:rPr>
+        <w:t>(</w:t>
+      </w:r>
+      <w:proofErr w:type="gramStart"/>
+      <w:r>
+        <w:rPr>
+          <w:rFonts w:ascii="Calibri" w:hAnsi="Calibri" w:cs="Calibri"/>
+          <w:lang w:val="en-US"/>
+        </w:rPr>
+        <w:t>)) {</w:t>
+      </w:r>
+      <w:proofErr w:type="gramEnd"/>
+    </w:p>
+    <w:p>
+      <w:pPr>
+        <w:rPr>
+          <w:rFonts w:ascii="Calibri" w:hAnsi="Calibri" w:cs="Calibri"/>
+        </w:rPr>
+      </w:pPr>
+      <w:r>
+        <w:rPr>
+          <w:rFonts w:ascii="Calibri" w:hAnsi="Calibri" w:cs="Calibri"/>
+          <w:lang w:val="en-US"/>
+        </w:rPr>
+        <w:t xml:space="preserve">                    </w:t>
+      </w:r>
+      <w:proofErr w:type="gramStart"/>
+      <w:r>
+        <w:rPr>
+          <w:rFonts w:ascii="Calibri" w:hAnsi="Calibri" w:cs="Calibri"/>
+        </w:rPr>
+        <w:t>clients</w:t>
+      </w:r>
+      <w:proofErr w:type="gramEnd"/>
+      <w:r>
+        <w:rPr>
+          <w:rFonts w:ascii="Calibri" w:hAnsi="Calibri" w:cs="Calibri"/>
+        </w:rPr>
+        <w:t>[i</w:t>
+      </w:r>
+      <w:proofErr w:type="gramStart"/>
+      <w:r>
+        <w:rPr>
+          <w:rFonts w:ascii="Calibri" w:hAnsi="Calibri" w:cs="Calibri"/>
+        </w:rPr>
+        <w:t>].</w:t>
+      </w:r>
+      <w:proofErr w:type="spellStart"/>
+      <w:r>
+        <w:rPr>
+          <w:rFonts w:ascii="Calibri" w:hAnsi="Calibri" w:cs="Calibri"/>
+        </w:rPr>
+        <w:t>println</w:t>
+      </w:r>
+      <w:proofErr w:type="spellEnd"/>
+      <w:proofErr w:type="gramEnd"/>
+      <w:r>
+        <w:rPr>
+          <w:rFonts w:ascii="Calibri" w:hAnsi="Calibri" w:cs="Calibri"/>
+        </w:rPr>
+        <w:t>(line</w:t>
+      </w:r>
+      <w:proofErr w:type="gramStart"/>
+      <w:r>
+        <w:rPr>
+          <w:rFonts w:ascii="Calibri" w:hAnsi="Calibri" w:cs="Calibri"/>
+        </w:rPr>
+        <w:t>);</w:t>
+      </w:r>
+      <w:proofErr w:type="gramEnd"/>
+    </w:p>
+    <w:p>
+      <w:pPr>
+        <w:rPr>
+          <w:rFonts w:ascii="Calibri" w:hAnsi="Calibri" w:cs="Calibri"/>
+        </w:rPr>
+      </w:pPr>
+      <w:r>
+        <w:rPr>
+          <w:rFonts w:ascii="Calibri" w:hAnsi="Calibri" w:cs="Calibri"/>
+        </w:rPr>
+        <w:t>                }</w:t>
+      </w:r>
+    </w:p>
+    <w:p>
+      <w:pPr>
+        <w:rPr>
+          <w:rFonts w:ascii="Calibri" w:hAnsi="Calibri" w:cs="Calibri"/>
+        </w:rPr>
+      </w:pPr>
+      <w:r>
+        <w:rPr>
+          <w:rFonts w:ascii="Calibri" w:hAnsi="Calibri" w:cs="Calibri"/>
+        </w:rPr>
+        <w:t>            }</w:t>
+      </w:r>
+    </w:p>
+    <w:p>
+      <w:pPr>
+        <w:rPr>
+          <w:rFonts w:ascii="Calibri" w:hAnsi="Calibri" w:cs="Calibri"/>
+        </w:rPr>
+      </w:pPr>
+      <w:r>
+        <w:rPr>
+          <w:rFonts w:ascii="Calibri" w:hAnsi="Calibri" w:cs="Calibri"/>
+        </w:rPr>
+        <w:lastRenderedPageBreak/>
+        <w:t>        }</w:t>
+      </w:r>
+    </w:p>
+    <w:p>
+      <w:pPr>
+        <w:rPr>
+          <w:rFonts w:ascii="Calibri" w:hAnsi="Calibri" w:cs="Calibri"/>
+        </w:rPr>
+      </w:pPr>
+      <w:r>
+        <w:rPr>
+          <w:rFonts w:ascii="Calibri" w:hAnsi="Calibri" w:cs="Calibri"/>
+        </w:rPr>
+        <w:t>    }</w:t>
+      </w:r>
+    </w:p>
+    <w:p>
+      <w:pPr>
+        <w:rPr>
+          <w:rFonts w:ascii="Calibri" w:hAnsi="Calibri" w:cs="Calibri"/>
+        </w:rPr>
+      </w:pPr>
+    </w:p>
+    <w:p>
+      <w:pPr>
+        <w:rPr>
+          <w:rFonts w:ascii="Calibri" w:hAnsi="Calibri" w:cs="Calibri"/>
+        </w:rPr>
+      </w:pPr>
+      <w:r>
+        <w:rPr>
+          <w:rFonts w:ascii="Calibri" w:hAnsi="Calibri" w:cs="Calibri"/>
+        </w:rPr>
+        <w:t>    // --- Lecture clients → envoyer vers série ---</w:t>
+      </w:r>
+    </w:p>
+    <w:p>
+      <w:pPr>
+        <w:rPr>
+          <w:rFonts w:ascii="Calibri" w:hAnsi="Calibri" w:cs="Calibri"/>
+          <w:lang w:val="en-US"/>
+        </w:rPr>
+      </w:pPr>
+      <w:r>
+        <w:rPr>
+          <w:rFonts w:ascii="Calibri" w:hAnsi="Calibri" w:cs="Calibri"/>
+        </w:rPr>
+        <w:t xml:space="preserve">    </w:t>
+      </w:r>
+      <w:r>
+        <w:rPr>
+          <w:rFonts w:ascii="Calibri" w:hAnsi="Calibri" w:cs="Calibri"/>
+          <w:lang w:val="en-US"/>
+        </w:rPr>
+        <w:t xml:space="preserve">for (int </w:t>
+      </w:r>
+      <w:proofErr w:type="spellStart"/>
+      <w:r>
+        <w:rPr>
+          <w:rFonts w:ascii="Calibri" w:hAnsi="Calibri" w:cs="Calibri"/>
+          <w:lang w:val="en-US"/>
+        </w:rPr>
+        <w:t>i</w:t>
+      </w:r>
+      <w:proofErr w:type="spellEnd"/>
+      <w:r>
+        <w:rPr>
+          <w:rFonts w:ascii="Calibri" w:hAnsi="Calibri" w:cs="Calibri"/>
+          <w:lang w:val="en-US"/>
+        </w:rPr>
+        <w:t xml:space="preserve"> = 0; </w:t>
+      </w:r>
+      <w:proofErr w:type="spellStart"/>
+      <w:r>
+        <w:rPr>
+          <w:rFonts w:ascii="Calibri" w:hAnsi="Calibri" w:cs="Calibri"/>
+          <w:lang w:val="en-US"/>
+        </w:rPr>
+        <w:t>i</w:t>
+      </w:r>
+      <w:proofErr w:type="spellEnd"/>
+      <w:r>
+        <w:rPr>
+          <w:rFonts w:ascii="Calibri" w:hAnsi="Calibri" w:cs="Calibri"/>
+          <w:lang w:val="en-US"/>
+        </w:rPr>
+        <w:t xml:space="preserve"> &lt; MAX_CLIENTS; </w:t>
+      </w:r>
+      <w:proofErr w:type="spellStart"/>
+      <w:r>
+        <w:rPr>
+          <w:rFonts w:ascii="Calibri" w:hAnsi="Calibri" w:cs="Calibri"/>
+          <w:lang w:val="en-US"/>
+        </w:rPr>
+        <w:t>i</w:t>
+      </w:r>
+      <w:proofErr w:type="spellEnd"/>
+      <w:r>
+        <w:rPr>
+          <w:rFonts w:ascii="Calibri" w:hAnsi="Calibri" w:cs="Calibri"/>
+          <w:lang w:val="en-US"/>
+        </w:rPr>
+        <w:t>+</w:t>
+      </w:r>
+      <w:proofErr w:type="gramStart"/>
+      <w:r>
+        <w:rPr>
+          <w:rFonts w:ascii="Calibri" w:hAnsi="Calibri" w:cs="Calibri"/>
+          <w:lang w:val="en-US"/>
+        </w:rPr>
+        <w:t>+) {</w:t>
+      </w:r>
+      <w:proofErr w:type="gramEnd"/>
+    </w:p>
+    <w:p>
+      <w:pPr>
+        <w:rPr>
+          <w:rFonts w:ascii="Calibri" w:hAnsi="Calibri" w:cs="Calibri"/>
+          <w:lang w:val="en-US"/>
+        </w:rPr>
+      </w:pPr>
+      <w:r>
+        <w:rPr>
+          <w:rFonts w:ascii="Calibri" w:hAnsi="Calibri" w:cs="Calibri"/>
+          <w:lang w:val="en-US"/>
+        </w:rPr>
+        <w:t>        if (clients[</w:t>
+      </w:r>
+      <w:proofErr w:type="spellStart"/>
+      <w:r>
+        <w:rPr>
+          <w:rFonts w:ascii="Calibri" w:hAnsi="Calibri" w:cs="Calibri"/>
+          <w:lang w:val="en-US"/>
+        </w:rPr>
+        <w:t>i</w:t>
+      </w:r>
+      <w:proofErr w:type="spellEnd"/>
+      <w:r>
+        <w:rPr>
+          <w:rFonts w:ascii="Calibri" w:hAnsi="Calibri" w:cs="Calibri"/>
+          <w:lang w:val="en-US"/>
+        </w:rPr>
+        <w:t>] &amp;&amp; clients[</w:t>
+      </w:r>
+      <w:proofErr w:type="spellStart"/>
+      <w:r>
+        <w:rPr>
+          <w:rFonts w:ascii="Calibri" w:hAnsi="Calibri" w:cs="Calibri"/>
+          <w:lang w:val="en-US"/>
+        </w:rPr>
+        <w:t>i</w:t>
+      </w:r>
+      <w:proofErr w:type="spellEnd"/>
+      <w:proofErr w:type="gramStart"/>
+      <w:r>
+        <w:rPr>
+          <w:rFonts w:ascii="Calibri" w:hAnsi="Calibri" w:cs="Calibri"/>
+          <w:lang w:val="en-US"/>
+        </w:rPr>
+        <w:t>].connected</w:t>
+      </w:r>
+      <w:proofErr w:type="gramEnd"/>
+      <w:r>
+        <w:rPr>
+          <w:rFonts w:ascii="Calibri" w:hAnsi="Calibri" w:cs="Calibri"/>
+          <w:lang w:val="en-US"/>
+        </w:rPr>
+        <w:t>() &amp;&amp; clients[</w:t>
+      </w:r>
+      <w:proofErr w:type="spellStart"/>
+      <w:r>
+        <w:rPr>
+          <w:rFonts w:ascii="Calibri" w:hAnsi="Calibri" w:cs="Calibri"/>
+          <w:lang w:val="en-US"/>
+        </w:rPr>
+        <w:t>i</w:t>
+      </w:r>
+      <w:proofErr w:type="spellEnd"/>
+      <w:proofErr w:type="gramStart"/>
+      <w:r>
+        <w:rPr>
+          <w:rFonts w:ascii="Calibri" w:hAnsi="Calibri" w:cs="Calibri"/>
+          <w:lang w:val="en-US"/>
+        </w:rPr>
+        <w:t>].available</w:t>
+      </w:r>
+      <w:proofErr w:type="gramEnd"/>
+      <w:r>
+        <w:rPr>
+          <w:rFonts w:ascii="Calibri" w:hAnsi="Calibri" w:cs="Calibri"/>
+          <w:lang w:val="en-US"/>
+        </w:rPr>
+        <w:t>()) {</w:t>
+      </w:r>
+    </w:p>
+    <w:p>
+      <w:pPr>
+        <w:rPr>
+          <w:rFonts w:ascii="Calibri" w:hAnsi="Calibri" w:cs="Calibri"/>
+          <w:lang w:val="en-US"/>
+        </w:rPr>
+      </w:pPr>
+      <w:r>
+        <w:rPr>
+          <w:rFonts w:ascii="Calibri" w:hAnsi="Calibri" w:cs="Calibri"/>
+          <w:lang w:val="en-US"/>
+        </w:rPr>
+        <w:t>            String line = clients[</w:t>
+      </w:r>
+      <w:proofErr w:type="spellStart"/>
+      <w:r>
+        <w:rPr>
+          <w:rFonts w:ascii="Calibri" w:hAnsi="Calibri" w:cs="Calibri"/>
+          <w:lang w:val="en-US"/>
+        </w:rPr>
+        <w:t>i</w:t>
+      </w:r>
+      <w:proofErr w:type="spellEnd"/>
+      <w:proofErr w:type="gramStart"/>
+      <w:r>
+        <w:rPr>
+          <w:rFonts w:ascii="Calibri" w:hAnsi="Calibri" w:cs="Calibri"/>
+          <w:lang w:val="en-US"/>
+        </w:rPr>
+        <w:t>].</w:t>
+      </w:r>
+      <w:proofErr w:type="spellStart"/>
+      <w:r>
+        <w:rPr>
+          <w:rFonts w:ascii="Calibri" w:hAnsi="Calibri" w:cs="Calibri"/>
+          <w:lang w:val="en-US"/>
+        </w:rPr>
+        <w:t>readStringUntil</w:t>
+      </w:r>
+      <w:proofErr w:type="spellEnd"/>
+      <w:proofErr w:type="gramEnd"/>
+      <w:r>
+        <w:rPr>
+          <w:rFonts w:ascii="Calibri" w:hAnsi="Calibri" w:cs="Calibri"/>
+          <w:lang w:val="en-US"/>
+        </w:rPr>
+        <w:t>('\n'</w:t>
+      </w:r>
+      <w:proofErr w:type="gramStart"/>
+      <w:r>
+        <w:rPr>
+          <w:rFonts w:ascii="Calibri" w:hAnsi="Calibri" w:cs="Calibri"/>
+          <w:lang w:val="en-US"/>
+        </w:rPr>
+        <w:t>);</w:t>
+      </w:r>
+      <w:proofErr w:type="gramEnd"/>
+    </w:p>
+    <w:p>
+      <w:pPr>
+        <w:rPr>
+          <w:rFonts w:ascii="Calibri" w:hAnsi="Calibri" w:cs="Calibri"/>
+          <w:lang w:val="en-US"/>
+        </w:rPr>
+      </w:pPr>
+      <w:r>
+        <w:rPr>
+          <w:rFonts w:ascii="Calibri" w:hAnsi="Calibri" w:cs="Calibri"/>
+          <w:lang w:val="en-US"/>
+        </w:rPr>
+        <w:t xml:space="preserve">            </w:t>
+      </w:r>
+      <w:proofErr w:type="spellStart"/>
+      <w:proofErr w:type="gramStart"/>
+      <w:r>
+        <w:rPr>
+          <w:rFonts w:ascii="Calibri" w:hAnsi="Calibri" w:cs="Calibri"/>
+          <w:lang w:val="en-US"/>
+        </w:rPr>
+        <w:t>line.trim</w:t>
+      </w:r>
+      <w:proofErr w:type="spellEnd"/>
+      <w:proofErr w:type="gramEnd"/>
+      <w:r>
+        <w:rPr>
+          <w:rFonts w:ascii="Calibri" w:hAnsi="Calibri" w:cs="Calibri"/>
+          <w:lang w:val="en-US"/>
+        </w:rPr>
+        <w:t>(</w:t>
+      </w:r>
+      <w:proofErr w:type="gramStart"/>
+      <w:r>
+        <w:rPr>
+          <w:rFonts w:ascii="Calibri" w:hAnsi="Calibri" w:cs="Calibri"/>
+          <w:lang w:val="en-US"/>
+        </w:rPr>
+        <w:t>);</w:t>
+      </w:r>
+      <w:proofErr w:type="gramEnd"/>
+    </w:p>
+    <w:p>
+      <w:pPr>
+        <w:rPr>
+          <w:rFonts w:ascii="Calibri" w:hAnsi="Calibri" w:cs="Calibri"/>
+          <w:lang w:val="en-US"/>
+        </w:rPr>
+      </w:pPr>
+      <w:r>
+        <w:rPr>
+          <w:rFonts w:ascii="Calibri" w:hAnsi="Calibri" w:cs="Calibri"/>
+          <w:lang w:val="en-US"/>
+        </w:rPr>
+        <w:t>            if (</w:t>
+      </w:r>
+      <w:proofErr w:type="spellStart"/>
+      <w:proofErr w:type="gramStart"/>
+      <w:r>
+        <w:rPr>
+          <w:rFonts w:ascii="Calibri" w:hAnsi="Calibri" w:cs="Calibri"/>
+          <w:lang w:val="en-US"/>
+        </w:rPr>
+        <w:t>line.length</w:t>
+      </w:r>
+      <w:proofErr w:type="spellEnd"/>
+      <w:proofErr w:type="gramEnd"/>
+      <w:r>
+        <w:rPr>
+          <w:rFonts w:ascii="Calibri" w:hAnsi="Calibri" w:cs="Calibri"/>
+          <w:lang w:val="en-US"/>
+        </w:rPr>
+        <w:t xml:space="preserve">() &gt; </w:t>
+      </w:r>
+      <w:proofErr w:type="gramStart"/>
+      <w:r>
+        <w:rPr>
+          <w:rFonts w:ascii="Calibri" w:hAnsi="Calibri" w:cs="Calibri"/>
+          <w:lang w:val="en-US"/>
+        </w:rPr>
+        <w:t>0) {</w:t>
+      </w:r>
+      <w:proofErr w:type="gramEnd"/>
+    </w:p>
+    <w:p>
+      <w:pPr>
+        <w:rPr>
+          <w:rFonts w:ascii="Calibri" w:hAnsi="Calibri" w:cs="Calibri"/>
+        </w:rPr>
+      </w:pPr>
+      <w:r>
+        <w:rPr>
+          <w:rFonts w:ascii="Calibri" w:hAnsi="Calibri" w:cs="Calibri"/>
+          <w:lang w:val="en-US"/>
+        </w:rPr>
+        <w:t xml:space="preserve">                </w:t>
+      </w:r>
+      <w:proofErr w:type="spellStart"/>
+      <w:r>
+        <w:rPr>
+          <w:rFonts w:ascii="Calibri" w:hAnsi="Calibri" w:cs="Calibri"/>
+        </w:rPr>
+        <w:t>Serial.println</w:t>
+      </w:r>
+      <w:proofErr w:type="spellEnd"/>
+      <w:r>
+        <w:rPr>
+          <w:rFonts w:ascii="Calibri" w:hAnsi="Calibri" w:cs="Calibri"/>
+        </w:rPr>
+        <w:t>(line</w:t>
+      </w:r>
+      <w:proofErr w:type="gramStart"/>
+      <w:r>
+        <w:rPr>
+          <w:rFonts w:ascii="Calibri" w:hAnsi="Calibri" w:cs="Calibri"/>
+        </w:rPr>
+        <w:t>);</w:t>
+      </w:r>
+      <w:proofErr w:type="gramEnd"/>
+      <w:r>
+        <w:rPr>
+          <w:rFonts w:ascii="Calibri" w:hAnsi="Calibri" w:cs="Calibri"/>
+        </w:rPr>
+        <w:t xml:space="preserve"> // renvoi vers Python</w:t>
+      </w:r>
+    </w:p>
+    <w:p>
+      <w:pPr>
+        <w:rPr>
+          <w:rFonts w:ascii="Calibri" w:hAnsi="Calibri" w:cs="Calibri"/>
+        </w:rPr>
+      </w:pPr>
+      <w:r>
+        <w:rPr>
+          <w:rFonts w:ascii="Calibri" w:hAnsi="Calibri" w:cs="Calibri"/>
+        </w:rPr>
+        <w:t>            }</w:t>
+      </w:r>
+    </w:p>
+    <w:p>
+      <w:pPr>
+        <w:rPr>
+          <w:rFonts w:ascii="Calibri" w:hAnsi="Calibri" w:cs="Calibri"/>
+        </w:rPr>
+      </w:pPr>
+      <w:r>
+        <w:rPr>
+          <w:rFonts w:ascii="Calibri" w:hAnsi="Calibri" w:cs="Calibri"/>
+        </w:rPr>
+        <w:t>        }</w:t>
+      </w:r>
+    </w:p>
+    <w:p>
+      <w:pPr>
+        <w:rPr>
+          <w:rFonts w:ascii="Calibri" w:hAnsi="Calibri" w:cs="Calibri"/>
+        </w:rPr>
+      </w:pPr>
+      <w:r>
+        <w:rPr>
+          <w:rFonts w:ascii="Calibri" w:hAnsi="Calibri" w:cs="Calibri"/>
+        </w:rPr>
+        <w:t>    }</w:t>
+      </w:r>
+    </w:p>
+    <w:p>
+      <w:pPr>
+        <w:rPr>
+          <w:rFonts w:ascii="Calibri" w:hAnsi="Calibri" w:cs="Calibri"/>
+        </w:rPr>
+      </w:pPr>
+      <w:r>
+        <w:rPr>
+          <w:rFonts w:ascii="Calibri" w:hAnsi="Calibri" w:cs="Calibri"/>
+        </w:rPr>
+        <w:t>}</w:t>
+      </w:r>
+    </w:p>
+    <w:p>
+      <w:pPr>
+        <w:rPr>
+          <w:rFonts w:ascii="Calibri" w:hAnsi="Calibri" w:cs="Calibri"/>
+        </w:rPr>
+      </w:pPr>
+    </w:p>
+    <w:p>
+      <w:pPr>
+        <w:rPr>
+          <w:rFonts w:ascii="Calibri" w:hAnsi="Calibri" w:cs="Calibri"/>
+        </w:rPr>
+      </w:pPr>
+      <w:r>
+        <w:rPr>
+          <w:rFonts w:ascii="Calibri" w:hAnsi="Calibri" w:cs="Calibri"/>
+        </w:rPr>
+        <w:br w:type="page"/>
       </w:r>
     </w:p>
     <w:p>
@@ -15254,96 +17540,96 @@
         <w:rPr>
           <w:rFonts w:ascii="Calibri" w:hAnsi="Calibri" w:cs="Calibri"/>
         </w:rPr>
+        <w:t>Cette liaison permet la communication directe entre le Flipper et le module radio, rendant possible le contrôle des fonctions de scan, de capture et de gestion des signaux Wi-Fi.</w:t>
+      </w:r>
+    </w:p>
+    <w:p>
+      <w:pPr>
+        <w:rPr>
+          <w:rFonts w:ascii="Calibri" w:hAnsi="Calibri" w:cs="Calibri"/>
+        </w:rPr>
+      </w:pPr>
+      <w:r>
+        <w:rPr>
+          <w:rFonts w:ascii="Calibri" w:hAnsi="Calibri" w:cs="Calibri"/>
+        </w:rPr>
+        <w:t>Une fois branché, la bonne reconnaissance du module peut être vérifiée depuis le menu “GPIO” ou “ESP” du Flipper.</w:t>
+      </w:r>
+    </w:p>
+    <w:p>
+      <w:pPr>
+        <w:jc w:val="center"/>
+        <w:rPr>
+          <w:rFonts w:ascii="Calibri" w:hAnsi="Calibri" w:cs="Calibri"/>
+        </w:rPr>
+      </w:pPr>
+      <w:r>
+        <w:rPr>
+          <w:rFonts w:ascii="Calibri" w:hAnsi="Calibri" w:cs="Calibri"/>
+        </w:rPr>
+        <w:t xml:space="preserve">Titre : </w:t>
+      </w:r>
+      <w:r>
+        <w:rPr>
+          <w:rFonts w:ascii="Calibri" w:hAnsi="Calibri" w:cs="Calibri"/>
+        </w:rPr>
+        <w:t xml:space="preserve">Connecteur </w:t>
+      </w:r>
+      <w:r>
+        <w:rPr>
+          <w:rFonts w:ascii="Calibri" w:hAnsi="Calibri" w:cs="Calibri"/>
+        </w:rPr>
+        <w:t xml:space="preserve">GPIO </w:t>
+      </w:r>
+      <w:r>
+        <w:rPr>
+          <w:rFonts w:ascii="Calibri" w:hAnsi="Calibri" w:cs="Calibri"/>
+        </w:rPr>
+        <w:t xml:space="preserve">de la </w:t>
+      </w:r>
+      <w:r>
+        <w:rPr>
+          <w:rFonts w:ascii="Calibri" w:hAnsi="Calibri" w:cs="Calibri"/>
+        </w:rPr>
+        <w:t xml:space="preserve">carte </w:t>
+      </w:r>
+      <w:r>
+        <w:rPr>
+          <w:rFonts w:ascii="Calibri" w:hAnsi="Calibri" w:cs="Calibri"/>
+        </w:rPr>
+        <w:t>W</w:t>
+      </w:r>
+      <w:r>
+        <w:rPr>
+          <w:rFonts w:ascii="Calibri" w:hAnsi="Calibri" w:cs="Calibri"/>
+        </w:rPr>
+        <w:t>i</w:t>
+      </w:r>
+      <w:r>
+        <w:rPr>
+          <w:rFonts w:ascii="Calibri" w:hAnsi="Calibri" w:cs="Calibri"/>
+        </w:rPr>
+        <w:t>-F</w:t>
+      </w:r>
+      <w:r>
+        <w:rPr>
+          <w:rFonts w:ascii="Calibri" w:hAnsi="Calibri" w:cs="Calibri"/>
+        </w:rPr>
+        <w:t>i</w:t>
+      </w:r>
+    </w:p>
+    <w:p>
+      <w:pPr>
+        <w:jc w:val="center"/>
+        <w:rPr>
+          <w:rFonts w:ascii="Calibri" w:hAnsi="Calibri" w:cs="Calibri"/>
+        </w:rPr>
+      </w:pPr>
+      <w:r>
+        <w:rPr>
+          <w:noProof/>
+        </w:rPr>
         <w:lastRenderedPageBreak/>
-        <w:t>Cette liaison permet la communication directe entre le Flipper et le module radio, rendant possible le contrôle des fonctions de scan, de capture et de gestion des signaux Wi-Fi.</w:t>
-      </w:r>
-    </w:p>
-    <w:p>
-      <w:pPr>
-        <w:rPr>
-          <w:rFonts w:ascii="Calibri" w:hAnsi="Calibri" w:cs="Calibri"/>
-        </w:rPr>
-      </w:pPr>
-      <w:r>
-        <w:rPr>
-          <w:rFonts w:ascii="Calibri" w:hAnsi="Calibri" w:cs="Calibri"/>
-        </w:rPr>
-        <w:t>Une fois branché, la bonne reconnaissance du module peut être vérifiée depuis le menu “GPIO” ou “ESP” du Flipper.</w:t>
-      </w:r>
-    </w:p>
-    <w:p>
-      <w:pPr>
-        <w:jc w:val="center"/>
-        <w:rPr>
-          <w:rFonts w:ascii="Calibri" w:hAnsi="Calibri" w:cs="Calibri"/>
-        </w:rPr>
-      </w:pPr>
-      <w:r>
-        <w:rPr>
-          <w:rFonts w:ascii="Calibri" w:hAnsi="Calibri" w:cs="Calibri"/>
-        </w:rPr>
-        <w:t xml:space="preserve">Titre : </w:t>
-      </w:r>
-      <w:r>
-        <w:rPr>
-          <w:rFonts w:ascii="Calibri" w:hAnsi="Calibri" w:cs="Calibri"/>
-        </w:rPr>
-        <w:t xml:space="preserve">Connecteur </w:t>
-      </w:r>
-      <w:r>
-        <w:rPr>
-          <w:rFonts w:ascii="Calibri" w:hAnsi="Calibri" w:cs="Calibri"/>
-        </w:rPr>
-        <w:t xml:space="preserve">GPIO </w:t>
-      </w:r>
-      <w:r>
-        <w:rPr>
-          <w:rFonts w:ascii="Calibri" w:hAnsi="Calibri" w:cs="Calibri"/>
-        </w:rPr>
-        <w:t xml:space="preserve">de la </w:t>
-      </w:r>
-      <w:r>
-        <w:rPr>
-          <w:rFonts w:ascii="Calibri" w:hAnsi="Calibri" w:cs="Calibri"/>
-        </w:rPr>
-        <w:t xml:space="preserve">carte </w:t>
-      </w:r>
-      <w:r>
-        <w:rPr>
-          <w:rFonts w:ascii="Calibri" w:hAnsi="Calibri" w:cs="Calibri"/>
-        </w:rPr>
-        <w:t>W</w:t>
-      </w:r>
-      <w:r>
-        <w:rPr>
-          <w:rFonts w:ascii="Calibri" w:hAnsi="Calibri" w:cs="Calibri"/>
-        </w:rPr>
-        <w:t>i</w:t>
-      </w:r>
-      <w:r>
-        <w:rPr>
-          <w:rFonts w:ascii="Calibri" w:hAnsi="Calibri" w:cs="Calibri"/>
-        </w:rPr>
-        <w:t>-F</w:t>
-      </w:r>
-      <w:r>
-        <w:rPr>
-          <w:rFonts w:ascii="Calibri" w:hAnsi="Calibri" w:cs="Calibri"/>
-        </w:rPr>
-        <w:t>i</w:t>
-      </w:r>
-    </w:p>
-    <w:p>
-      <w:pPr>
-        <w:jc w:val="center"/>
-        <w:rPr>
-          <w:rFonts w:ascii="Calibri" w:hAnsi="Calibri" w:cs="Calibri"/>
-        </w:rPr>
-      </w:pPr>
-      <w:r>
-        <w:rPr>
-          <w:noProof/>
-        </w:rPr>
         <w:drawing>
           <wp:inline distT="0" distB="0" distL="0" distR="0" wp14:anchorId="0DA18820" wp14:editId="7231EE09">
             <wp:extent cx="4731026" cy="4731026"/>
@@ -17841,7 +20127,7 @@
           <w:noProof/>
         </w:rPr>
         <w:drawing>
-          <wp:inline distT="0" distB="0" distL="0" distR="0" wp14:anchorId="76926B8E" wp14:editId="45B88925">
+          <wp:inline distT="0" distB="0" distL="0" distR="0" wp14:anchorId="76926B8E" wp14:editId="1D4F4345">
             <wp:extent cx="5383432" cy="2666781"/>
             <wp:effectExtent l="0" t="0" r="8255" b="635"/>
             <wp:docPr id="600585959" name="Image 4" descr="Une image contenant texte, Appareils électroniques, capture d’écran, affichage&#10;&#10;Le contenu généré par l’IA peut être incorrect."/>
@@ -22584,7 +24870,6 @@
   <w:style w:type="character" w:default="1" w:styleId="Policepardfaut">
     <w:name w:val="Default Paragraph Font"/>
     <w:uiPriority w:val="1"/>
-    <w:semiHidden/>
     <w:unhideWhenUsed/>
   </w:style>
   <w:style w:type="table" w:default="1" w:styleId="TableauNormal">
